--- a/Three Prodigies - Chapter 2.docx
+++ b/Three Prodigies - Chapter 2.docx
@@ -1882,31 +1882,115 @@
           <w:szCs w:val="24"/>
         </w:rPr>
         <w:tab/>
-        <w:t xml:space="preserve">Heart Beat uses the risk calculator developed by the Framingham Heart Study Organization. The organization developed these calculators by observing the characteristics that contribute to cardiovascular diseases over a long period of time in a large sample population who had not yet developed or suffered any cardiovascular diseases like heart attack and stroke. </w:t>
-      </w:r>
-      <w:r>
-        <w:rPr>
-          <w:rFonts w:ascii="Times New Roman" w:eastAsia="Times New Roman" w:hAnsi="Times New Roman" w:cs="Times New Roman"/>
-          <w:sz w:val="24"/>
-          <w:szCs w:val="24"/>
-        </w:rPr>
-        <w:t>The organization</w:t>
-      </w:r>
-      <w:r>
-        <w:rPr>
-          <w:rFonts w:ascii="Times New Roman" w:eastAsia="Times New Roman" w:hAnsi="Times New Roman" w:cs="Times New Roman"/>
-          <w:sz w:val="24"/>
-          <w:szCs w:val="24"/>
-        </w:rPr>
-        <w:t xml:space="preserve"> provides three calculators that Heart Beat will be using to calculate heart risk of the users. </w:t>
-      </w:r>
-      <w:r>
-        <w:rPr>
-          <w:rFonts w:ascii="Times New Roman" w:eastAsia="Times New Roman" w:hAnsi="Times New Roman" w:cs="Times New Roman"/>
-          <w:sz w:val="24"/>
-          <w:szCs w:val="24"/>
-        </w:rPr>
-        <w:t>These calculators are: stroke risk calculator, heart attack risk calculator, and hypertension risk calculator. Each calculator has different characteristics and qualifications. The calculators use scoring scheme to predict the risk of the users.</w:t>
+        <w:t>Heart Beat uses the risk calculator developed by the Framingham Heart Study Organization. The organization developed these calculators by observing the characteristics that contribute to cardiovascular diseases over a long period of time in a large sample population who had not yet developed or suffered any cardiovascular diseases like heart attack and stroke. The organization provides three calculators that Heart Beat will be using to calculate heart risk of the users. These calculators are: stroke risk calculator, heart attack risk calculator, and hypertension risk calculator. Each calculator has different characteristics and qualifications. The calculators use scoring scheme to predict the risk of the users.</w:t>
+      </w:r>
+    </w:p>
+    <w:p>
+      <w:pPr>
+        <w:spacing w:line="480" w:lineRule="auto"/>
+        <w:ind w:left="720"/>
+        <w:jc w:val="both"/>
+        <w:rPr>
+          <w:rFonts w:ascii="Times New Roman" w:eastAsia="Times New Roman" w:hAnsi="Times New Roman" w:cs="Times New Roman"/>
+          <w:sz w:val="24"/>
+          <w:szCs w:val="24"/>
+        </w:rPr>
+      </w:pPr>
+    </w:p>
+    <w:p>
+      <w:pPr>
+        <w:spacing w:line="480" w:lineRule="auto"/>
+        <w:ind w:left="720"/>
+        <w:jc w:val="both"/>
+        <w:rPr>
+          <w:rFonts w:ascii="Times New Roman" w:eastAsia="Times New Roman" w:hAnsi="Times New Roman" w:cs="Times New Roman"/>
+          <w:sz w:val="24"/>
+          <w:szCs w:val="24"/>
+        </w:rPr>
+      </w:pPr>
+    </w:p>
+    <w:p>
+      <w:pPr>
+        <w:spacing w:line="480" w:lineRule="auto"/>
+        <w:ind w:left="720"/>
+        <w:jc w:val="both"/>
+        <w:rPr>
+          <w:rFonts w:ascii="Times New Roman" w:eastAsia="Times New Roman" w:hAnsi="Times New Roman" w:cs="Times New Roman"/>
+          <w:sz w:val="24"/>
+          <w:szCs w:val="24"/>
+        </w:rPr>
+      </w:pPr>
+      <w:r>
+        <w:rPr>
+          <w:rFonts w:ascii="Times New Roman" w:eastAsia="Times New Roman" w:hAnsi="Times New Roman" w:cs="Times New Roman"/>
+          <w:noProof/>
+          <w:sz w:val="24"/>
+          <w:szCs w:val="24"/>
+        </w:rPr>
+        <w:drawing>
+          <wp:inline distT="0" distB="0" distL="0" distR="0" wp14:anchorId="130D15F9" wp14:editId="34F55D6B">
+            <wp:extent cx="5514340" cy="1943100"/>
+            <wp:effectExtent l="0" t="0" r="0" b="0"/>
+            <wp:docPr id="8" name="Picture 8" descr="A screenshot of a cell phone&#10;&#10;Description generated with very high confidence"/>
+            <wp:cNvGraphicFramePr>
+              <a:graphicFrameLocks xmlns:a="http://schemas.openxmlformats.org/drawingml/2006/main" noChangeAspect="1"/>
+            </wp:cNvGraphicFramePr>
+            <a:graphic xmlns:a="http://schemas.openxmlformats.org/drawingml/2006/main">
+              <a:graphicData uri="http://schemas.openxmlformats.org/drawingml/2006/picture">
+                <pic:pic xmlns:pic="http://schemas.openxmlformats.org/drawingml/2006/picture">
+                  <pic:nvPicPr>
+                    <pic:cNvPr id="8" name="Points - Stroke.PNG"/>
+                    <pic:cNvPicPr/>
+                  </pic:nvPicPr>
+                  <pic:blipFill rotWithShape="1">
+                    <a:blip r:embed="rId4">
+                      <a:extLst>
+                        <a:ext uri="{28A0092B-C50C-407E-A947-70E740481C1C}">
+                          <a14:useLocalDpi xmlns:a14="http://schemas.microsoft.com/office/drawing/2010/main" val="0"/>
+                        </a:ext>
+                      </a:extLst>
+                    </a:blip>
+                    <a:srcRect b="2392"/>
+                    <a:stretch/>
+                  </pic:blipFill>
+                  <pic:spPr bwMode="auto">
+                    <a:xfrm>
+                      <a:off x="0" y="0"/>
+                      <a:ext cx="5514340" cy="1943100"/>
+                    </a:xfrm>
+                    <a:prstGeom prst="rect">
+                      <a:avLst/>
+                    </a:prstGeom>
+                    <a:ln>
+                      <a:noFill/>
+                    </a:ln>
+                    <a:extLst>
+                      <a:ext uri="{53640926-AAD7-44D8-BBD7-CCE9431645EC}">
+                        <a14:shadowObscured xmlns:a14="http://schemas.microsoft.com/office/drawing/2010/main"/>
+                      </a:ext>
+                    </a:extLst>
+                  </pic:spPr>
+                </pic:pic>
+              </a:graphicData>
+            </a:graphic>
+          </wp:inline>
+        </w:drawing>
+      </w:r>
+      <w:r>
+        <w:rPr>
+          <w:rFonts w:ascii="Times New Roman" w:eastAsia="Times New Roman" w:hAnsi="Times New Roman" w:cs="Times New Roman"/>
+          <w:sz w:val="24"/>
+          <w:szCs w:val="24"/>
+        </w:rPr>
+        <w:t>Table 2. Stroke Risk Calculator Points System for Men</w:t>
+      </w:r>
+      <w:r>
+        <w:rPr>
+          <w:rFonts w:ascii="Times New Roman" w:eastAsia="Times New Roman" w:hAnsi="Times New Roman" w:cs="Times New Roman"/>
+          <w:sz w:val="24"/>
+          <w:szCs w:val="24"/>
+        </w:rPr>
+        <w:t>.</w:t>
       </w:r>
     </w:p>
     <w:p>
@@ -1929,25 +2013,9 @@
         </w:rPr>
         <w:lastRenderedPageBreak/>
         <w:drawing>
-          <wp:anchor distT="0" distB="0" distL="114300" distR="114300" simplePos="0" relativeHeight="251658240" behindDoc="0" locked="0" layoutInCell="1" allowOverlap="1" wp14:anchorId="13FD6547" wp14:editId="5B0EC413">
-            <wp:simplePos x="0" y="0"/>
-            <wp:positionH relativeFrom="margin">
-              <wp:align>right</wp:align>
-            </wp:positionH>
-            <wp:positionV relativeFrom="paragraph">
-              <wp:posOffset>2457450</wp:posOffset>
-            </wp:positionV>
+          <wp:inline distT="0" distB="0" distL="0" distR="0" wp14:anchorId="33CA129C" wp14:editId="6A38CB41">
             <wp:extent cx="5495925" cy="2525395"/>
             <wp:effectExtent l="0" t="0" r="9525" b="8255"/>
-            <wp:wrapThrough wrapText="bothSides">
-              <wp:wrapPolygon edited="0">
-                <wp:start x="0" y="0"/>
-                <wp:lineTo x="0" y="21508"/>
-                <wp:lineTo x="21563" y="21508"/>
-                <wp:lineTo x="21563" y="0"/>
-                <wp:lineTo x="0" y="0"/>
-              </wp:wrapPolygon>
-            </wp:wrapThrough>
             <wp:docPr id="13" name="Picture 13" descr="A screenshot of a cell phone&#10;&#10;Description generated with very high confidence"/>
             <wp:cNvGraphicFramePr>
               <a:graphicFrameLocks xmlns:a="http://schemas.openxmlformats.org/drawingml/2006/main" noChangeAspect="1"/>
@@ -1960,7 +2028,7 @@
                     <pic:cNvPicPr/>
                   </pic:nvPicPr>
                   <pic:blipFill>
-                    <a:blip r:embed="rId4">
+                    <a:blip r:embed="rId5">
                       <a:extLst>
                         <a:ext uri="{28A0092B-C50C-407E-A947-70E740481C1C}">
                           <a14:useLocalDpi xmlns:a14="http://schemas.microsoft.com/office/drawing/2010/main" val="0"/>
@@ -1983,118 +2051,72 @@
                 </pic:pic>
               </a:graphicData>
             </a:graphic>
-            <wp14:sizeRelH relativeFrom="margin">
-              <wp14:pctWidth>0</wp14:pctWidth>
-            </wp14:sizeRelH>
-            <wp14:sizeRelV relativeFrom="margin">
-              <wp14:pctHeight>0</wp14:pctHeight>
-            </wp14:sizeRelV>
-          </wp:anchor>
+          </wp:inline>
         </w:drawing>
       </w:r>
       <w:r>
         <w:rPr>
           <w:rFonts w:ascii="Times New Roman" w:eastAsia="Times New Roman" w:hAnsi="Times New Roman" w:cs="Times New Roman"/>
+          <w:sz w:val="24"/>
+          <w:szCs w:val="24"/>
+        </w:rPr>
+        <w:t>Table 3. 10-Year Stroke Risk Probability per Point for Men</w:t>
+      </w:r>
+      <w:r>
+        <w:rPr>
+          <w:rFonts w:ascii="Times New Roman" w:eastAsia="Times New Roman" w:hAnsi="Times New Roman" w:cs="Times New Roman"/>
+          <w:sz w:val="24"/>
+          <w:szCs w:val="24"/>
+        </w:rPr>
+        <w:t>.</w:t>
+      </w:r>
+    </w:p>
+    <w:p>
+      <w:pPr>
+        <w:spacing w:line="480" w:lineRule="auto"/>
+        <w:ind w:left="720"/>
+        <w:jc w:val="both"/>
+        <w:rPr>
+          <w:rFonts w:ascii="Times New Roman" w:eastAsia="Times New Roman" w:hAnsi="Times New Roman" w:cs="Times New Roman"/>
+          <w:sz w:val="24"/>
+          <w:szCs w:val="24"/>
+        </w:rPr>
+      </w:pPr>
+    </w:p>
+    <w:p>
+      <w:pPr>
+        <w:spacing w:line="480" w:lineRule="auto"/>
+        <w:ind w:left="720"/>
+        <w:jc w:val="both"/>
+        <w:rPr>
+          <w:rFonts w:ascii="Times New Roman" w:eastAsia="Times New Roman" w:hAnsi="Times New Roman" w:cs="Times New Roman"/>
+          <w:sz w:val="24"/>
+          <w:szCs w:val="24"/>
+        </w:rPr>
+      </w:pPr>
+    </w:p>
+    <w:p>
+      <w:pPr>
+        <w:spacing w:line="480" w:lineRule="auto"/>
+        <w:ind w:left="720"/>
+        <w:jc w:val="both"/>
+        <w:rPr>
+          <w:rFonts w:ascii="Times New Roman" w:eastAsia="Times New Roman" w:hAnsi="Times New Roman" w:cs="Times New Roman"/>
+          <w:sz w:val="24"/>
+          <w:szCs w:val="24"/>
+        </w:rPr>
+      </w:pPr>
+      <w:r>
+        <w:rPr>
+          <w:rFonts w:ascii="Times New Roman" w:eastAsia="Times New Roman" w:hAnsi="Times New Roman" w:cs="Times New Roman"/>
           <w:noProof/>
           <w:sz w:val="24"/>
           <w:szCs w:val="24"/>
         </w:rPr>
         <w:drawing>
-          <wp:anchor distT="0" distB="0" distL="114300" distR="114300" simplePos="0" relativeHeight="251665408" behindDoc="0" locked="0" layoutInCell="1" allowOverlap="1" wp14:anchorId="132CA267" wp14:editId="574CEC90">
-            <wp:simplePos x="0" y="0"/>
-            <wp:positionH relativeFrom="column">
-              <wp:posOffset>457200</wp:posOffset>
-            </wp:positionH>
-            <wp:positionV relativeFrom="paragraph">
-              <wp:posOffset>0</wp:posOffset>
-            </wp:positionV>
-            <wp:extent cx="5514340" cy="1990725"/>
-            <wp:effectExtent l="0" t="0" r="0" b="9525"/>
-            <wp:wrapTopAndBottom/>
-            <wp:docPr id="8" name="Picture 8" descr="A screenshot of a cell phone&#10;&#10;Description generated with very high confidence"/>
-            <wp:cNvGraphicFramePr>
-              <a:graphicFrameLocks xmlns:a="http://schemas.openxmlformats.org/drawingml/2006/main" noChangeAspect="1"/>
-            </wp:cNvGraphicFramePr>
-            <a:graphic xmlns:a="http://schemas.openxmlformats.org/drawingml/2006/main">
-              <a:graphicData uri="http://schemas.openxmlformats.org/drawingml/2006/picture">
-                <pic:pic xmlns:pic="http://schemas.openxmlformats.org/drawingml/2006/picture">
-                  <pic:nvPicPr>
-                    <pic:cNvPr id="8" name="Points - Stroke.PNG"/>
-                    <pic:cNvPicPr/>
-                  </pic:nvPicPr>
-                  <pic:blipFill>
-                    <a:blip r:embed="rId5">
-                      <a:extLst>
-                        <a:ext uri="{28A0092B-C50C-407E-A947-70E740481C1C}">
-                          <a14:useLocalDpi xmlns:a14="http://schemas.microsoft.com/office/drawing/2010/main" val="0"/>
-                        </a:ext>
-                      </a:extLst>
-                    </a:blip>
-                    <a:stretch>
-                      <a:fillRect/>
-                    </a:stretch>
-                  </pic:blipFill>
-                  <pic:spPr>
-                    <a:xfrm>
-                      <a:off x="0" y="0"/>
-                      <a:ext cx="5514340" cy="1990725"/>
-                    </a:xfrm>
-                    <a:prstGeom prst="rect">
-                      <a:avLst/>
-                    </a:prstGeom>
-                  </pic:spPr>
-                </pic:pic>
-              </a:graphicData>
-            </a:graphic>
-          </wp:anchor>
-        </w:drawing>
-      </w:r>
-      <w:r>
-        <w:rPr>
-          <w:rFonts w:ascii="Times New Roman" w:eastAsia="Times New Roman" w:hAnsi="Times New Roman" w:cs="Times New Roman"/>
-          <w:sz w:val="24"/>
-          <w:szCs w:val="24"/>
-        </w:rPr>
-        <w:t>Table 2. Stroke Risk Calculator Points System for Men</w:t>
-      </w:r>
-    </w:p>
-    <w:p>
-      <w:pPr>
-        <w:spacing w:line="480" w:lineRule="auto"/>
-        <w:jc w:val="both"/>
-        <w:rPr>
-          <w:rFonts w:ascii="Times New Roman" w:eastAsia="Times New Roman" w:hAnsi="Times New Roman" w:cs="Times New Roman"/>
-          <w:sz w:val="24"/>
-          <w:szCs w:val="24"/>
-        </w:rPr>
-      </w:pPr>
-      <w:r>
-        <w:rPr>
-          <w:rFonts w:ascii="Times New Roman" w:eastAsia="Times New Roman" w:hAnsi="Times New Roman" w:cs="Times New Roman"/>
-          <w:noProof/>
-          <w:sz w:val="24"/>
-          <w:szCs w:val="24"/>
-        </w:rPr>
-        <w:drawing>
-          <wp:anchor distT="0" distB="0" distL="114300" distR="114300" simplePos="0" relativeHeight="251659264" behindDoc="0" locked="0" layoutInCell="1" allowOverlap="1" wp14:anchorId="1DC2A12B" wp14:editId="6BC5BF84">
-            <wp:simplePos x="0" y="0"/>
-            <wp:positionH relativeFrom="margin">
-              <wp:posOffset>467360</wp:posOffset>
-            </wp:positionH>
-            <wp:positionV relativeFrom="paragraph">
-              <wp:posOffset>3036570</wp:posOffset>
-            </wp:positionV>
+          <wp:inline distT="0" distB="0" distL="0" distR="0" wp14:anchorId="0E4380AE" wp14:editId="4EAC3CB8">
             <wp:extent cx="5471795" cy="1579880"/>
             <wp:effectExtent l="0" t="0" r="0" b="1270"/>
-            <wp:wrapThrough wrapText="bothSides">
-              <wp:wrapPolygon edited="0">
-                <wp:start x="0" y="0"/>
-                <wp:lineTo x="0" y="21357"/>
-                <wp:lineTo x="21507" y="21357"/>
-                <wp:lineTo x="21507" y="0"/>
-                <wp:lineTo x="0" y="0"/>
-              </wp:wrapPolygon>
-            </wp:wrapThrough>
             <wp:docPr id="14" name="Picture 14" descr="A picture containing wall&#10;&#10;Description generated with high confidence"/>
             <wp:cNvGraphicFramePr>
               <a:graphicFrameLocks xmlns:a="http://schemas.openxmlformats.org/drawingml/2006/main" noChangeAspect="1"/>
@@ -2130,15 +2152,20 @@
                 </pic:pic>
               </a:graphicData>
             </a:graphic>
-            <wp14:sizeRelH relativeFrom="margin">
-              <wp14:pctWidth>0</wp14:pctWidth>
-            </wp14:sizeRelH>
-            <wp14:sizeRelV relativeFrom="margin">
-              <wp14:pctHeight>0</wp14:pctHeight>
-            </wp14:sizeRelV>
-          </wp:anchor>
+          </wp:inline>
         </w:drawing>
       </w:r>
+    </w:p>
+    <w:p>
+      <w:pPr>
+        <w:spacing w:line="480" w:lineRule="auto"/>
+        <w:jc w:val="both"/>
+        <w:rPr>
+          <w:rFonts w:ascii="Times New Roman" w:eastAsia="Times New Roman" w:hAnsi="Times New Roman" w:cs="Times New Roman"/>
+          <w:sz w:val="24"/>
+          <w:szCs w:val="24"/>
+        </w:rPr>
+      </w:pPr>
       <w:r>
         <w:rPr>
           <w:rFonts w:ascii="Times New Roman" w:eastAsia="Times New Roman" w:hAnsi="Times New Roman" w:cs="Times New Roman"/>
@@ -2146,50 +2173,14 @@
           <w:szCs w:val="24"/>
         </w:rPr>
         <w:tab/>
-        <w:t>Table 3. 10-Year Stroke Risk Probability per Point for Men</w:t>
-      </w:r>
-    </w:p>
-    <w:p>
-      <w:pPr>
-        <w:spacing w:line="480" w:lineRule="auto"/>
-        <w:jc w:val="both"/>
-        <w:rPr>
-          <w:rFonts w:ascii="Times New Roman" w:eastAsia="Times New Roman" w:hAnsi="Times New Roman" w:cs="Times New Roman"/>
-          <w:sz w:val="24"/>
-          <w:szCs w:val="24"/>
-        </w:rPr>
-      </w:pPr>
-      <w:r>
-        <w:rPr>
-          <w:rFonts w:ascii="Times New Roman" w:eastAsia="Times New Roman" w:hAnsi="Times New Roman" w:cs="Times New Roman"/>
-          <w:sz w:val="24"/>
-          <w:szCs w:val="24"/>
-        </w:rPr>
-        <w:tab/>
-      </w:r>
-      <w:r>
-        <w:rPr>
-          <w:rFonts w:ascii="Times New Roman" w:eastAsia="Times New Roman" w:hAnsi="Times New Roman" w:cs="Times New Roman"/>
-          <w:sz w:val="24"/>
-          <w:szCs w:val="24"/>
-        </w:rPr>
-        <w:t xml:space="preserve">Table 4. </w:t>
-      </w:r>
-      <w:r>
-        <w:rPr>
-          <w:rFonts w:ascii="Times New Roman" w:eastAsia="Times New Roman" w:hAnsi="Times New Roman" w:cs="Times New Roman"/>
-          <w:sz w:val="24"/>
-          <w:szCs w:val="24"/>
-        </w:rPr>
-        <w:t>Stroke Risk Calculator Points System</w:t>
-      </w:r>
-      <w:r>
-        <w:rPr>
-          <w:rFonts w:ascii="Times New Roman" w:eastAsia="Times New Roman" w:hAnsi="Times New Roman" w:cs="Times New Roman"/>
-          <w:sz w:val="24"/>
-          <w:szCs w:val="24"/>
-        </w:rPr>
-        <w:t xml:space="preserve"> for Women</w:t>
+      </w:r>
+      <w:r>
+        <w:rPr>
+          <w:rFonts w:ascii="Times New Roman" w:eastAsia="Times New Roman" w:hAnsi="Times New Roman" w:cs="Times New Roman"/>
+          <w:sz w:val="24"/>
+          <w:szCs w:val="24"/>
+        </w:rPr>
+        <w:t>Table 4. Stroke Risk Calculator Points System for Women</w:t>
       </w:r>
     </w:p>
     <w:p>
@@ -2278,23 +2269,7 @@
           <w:szCs w:val="24"/>
         </w:rPr>
         <w:tab/>
-        <w:t xml:space="preserve">Table 5. </w:t>
-      </w:r>
-      <w:r>
-        <w:rPr>
-          <w:rFonts w:ascii="Times New Roman" w:eastAsia="Times New Roman" w:hAnsi="Times New Roman" w:cs="Times New Roman"/>
-          <w:sz w:val="24"/>
-          <w:szCs w:val="24"/>
-        </w:rPr>
-        <w:t>10-Year Stroke Risk Probability per Point</w:t>
-      </w:r>
-      <w:r>
-        <w:rPr>
-          <w:rFonts w:ascii="Times New Roman" w:eastAsia="Times New Roman" w:hAnsi="Times New Roman" w:cs="Times New Roman"/>
-          <w:sz w:val="24"/>
-          <w:szCs w:val="24"/>
-        </w:rPr>
-        <w:t xml:space="preserve"> for Women</w:t>
+        <w:t>Table 5. 10-Year Stroke Risk Probability per Point for Women</w:t>
       </w:r>
     </w:p>
     <w:p>
@@ -2402,11 +2377,18 @@
         </w:rPr>
         <w:t xml:space="preserve"> in other diseases. The application will use the risk factors identified by the Framingham Heart Study for their risk calculators. Each of the three diseases has common predictors such as: age, gender, blood pressure, and cigarette smoking. </w:t>
       </w:r>
-    </w:p>
-    <w:p>
-      <w:pPr>
-        <w:spacing w:line="480" w:lineRule="auto"/>
-        <w:ind w:left="720" w:firstLine="720"/>
+      <w:r>
+        <w:rPr>
+          <w:rFonts w:ascii="Times New Roman" w:eastAsia="Times New Roman" w:hAnsi="Times New Roman" w:cs="Times New Roman"/>
+          <w:sz w:val="24"/>
+          <w:szCs w:val="24"/>
+        </w:rPr>
+        <w:t>Table 6 shows the range of ages that the users can input to have an accurate calculation of risk and at the same time, male or female gender is required from the users.</w:t>
+      </w:r>
+    </w:p>
+    <w:p>
+      <w:pPr>
+        <w:spacing w:line="480" w:lineRule="auto"/>
         <w:jc w:val="both"/>
         <w:rPr>
           <w:rFonts w:ascii="Times New Roman" w:eastAsia="Times New Roman" w:hAnsi="Times New Roman" w:cs="Times New Roman"/>
@@ -2422,13 +2404,13 @@
           <w:szCs w:val="24"/>
         </w:rPr>
         <w:drawing>
-          <wp:anchor distT="0" distB="0" distL="114300" distR="114300" simplePos="0" relativeHeight="251660288" behindDoc="0" locked="0" layoutInCell="1" allowOverlap="1" wp14:anchorId="311F6BF1" wp14:editId="6F939887">
+          <wp:anchor distT="0" distB="0" distL="114300" distR="114300" simplePos="0" relativeHeight="251660288" behindDoc="0" locked="0" layoutInCell="1" allowOverlap="1" wp14:anchorId="311F6BF1" wp14:editId="49C44483">
             <wp:simplePos x="0" y="0"/>
             <wp:positionH relativeFrom="margin">
-              <wp:posOffset>462280</wp:posOffset>
+              <wp:posOffset>443230</wp:posOffset>
             </wp:positionH>
             <wp:positionV relativeFrom="paragraph">
-              <wp:posOffset>51435</wp:posOffset>
+              <wp:posOffset>201295</wp:posOffset>
             </wp:positionV>
             <wp:extent cx="2829320" cy="857370"/>
             <wp:effectExtent l="0" t="0" r="0" b="0"/>
@@ -2483,7 +2465,7 @@
     <w:p>
       <w:pPr>
         <w:spacing w:line="480" w:lineRule="auto"/>
-        <w:ind w:left="720"/>
+        <w:ind w:left="720" w:firstLine="720"/>
         <w:jc w:val="both"/>
         <w:rPr>
           <w:rFonts w:ascii="Times New Roman" w:eastAsia="Times New Roman" w:hAnsi="Times New Roman" w:cs="Times New Roman"/>
@@ -2544,9 +2526,25 @@
         </w:rPr>
         <w:lastRenderedPageBreak/>
         <w:drawing>
-          <wp:inline distT="0" distB="0" distL="0" distR="0" wp14:anchorId="4519D726" wp14:editId="3478C7AC">
+          <wp:anchor distT="0" distB="0" distL="114300" distR="114300" simplePos="0" relativeHeight="251666432" behindDoc="0" locked="0" layoutInCell="1" allowOverlap="1" wp14:anchorId="4519D726" wp14:editId="59DDB14C">
+            <wp:simplePos x="0" y="0"/>
+            <wp:positionH relativeFrom="column">
+              <wp:posOffset>447675</wp:posOffset>
+            </wp:positionH>
+            <wp:positionV relativeFrom="paragraph">
+              <wp:posOffset>180975</wp:posOffset>
+            </wp:positionV>
             <wp:extent cx="4363059" cy="828791"/>
             <wp:effectExtent l="0" t="0" r="0" b="9525"/>
+            <wp:wrapThrough wrapText="bothSides">
+              <wp:wrapPolygon edited="0">
+                <wp:start x="0" y="0"/>
+                <wp:lineTo x="0" y="21352"/>
+                <wp:lineTo x="21506" y="21352"/>
+                <wp:lineTo x="21506" y="0"/>
+                <wp:lineTo x="0" y="0"/>
+              </wp:wrapPolygon>
+            </wp:wrapThrough>
             <wp:docPr id="17" name="Picture 17" descr="A screenshot of a cell phone&#10;&#10;Description generated with very high confidence"/>
             <wp:cNvGraphicFramePr>
               <a:graphicFrameLocks xmlns:a="http://schemas.openxmlformats.org/drawingml/2006/main" noChangeAspect="1"/>
@@ -2582,7 +2580,7 @@
                 </pic:pic>
               </a:graphicData>
             </a:graphic>
-          </wp:inline>
+          </wp:anchor>
         </w:drawing>
       </w:r>
     </w:p>
@@ -2597,6 +2595,30 @@
           <w:szCs w:val="24"/>
         </w:rPr>
       </w:pPr>
+    </w:p>
+    <w:p>
+      <w:pPr>
+        <w:spacing w:line="480" w:lineRule="auto"/>
+        <w:ind w:left="720"/>
+        <w:jc w:val="both"/>
+        <w:rPr>
+          <w:rFonts w:ascii="Times New Roman" w:eastAsia="Times New Roman" w:hAnsi="Times New Roman" w:cs="Times New Roman"/>
+          <w:sz w:val="24"/>
+          <w:szCs w:val="24"/>
+        </w:rPr>
+      </w:pPr>
+    </w:p>
+    <w:p>
+      <w:pPr>
+        <w:spacing w:line="480" w:lineRule="auto"/>
+        <w:ind w:left="720"/>
+        <w:jc w:val="both"/>
+        <w:rPr>
+          <w:rFonts w:ascii="Times New Roman" w:eastAsia="Times New Roman" w:hAnsi="Times New Roman" w:cs="Times New Roman"/>
+          <w:sz w:val="24"/>
+          <w:szCs w:val="24"/>
+        </w:rPr>
+      </w:pPr>
       <w:r>
         <w:rPr>
           <w:rFonts w:ascii="Times New Roman" w:eastAsia="Times New Roman" w:hAnsi="Times New Roman" w:cs="Times New Roman"/>
@@ -2617,6 +2639,18 @@
           <w:szCs w:val="24"/>
         </w:rPr>
       </w:pPr>
+    </w:p>
+    <w:p>
+      <w:pPr>
+        <w:spacing w:line="480" w:lineRule="auto"/>
+        <w:ind w:left="720"/>
+        <w:jc w:val="both"/>
+        <w:rPr>
+          <w:rFonts w:ascii="Times New Roman" w:eastAsia="Times New Roman" w:hAnsi="Times New Roman" w:cs="Times New Roman"/>
+          <w:sz w:val="24"/>
+          <w:szCs w:val="24"/>
+        </w:rPr>
+      </w:pPr>
       <w:r>
         <w:rPr>
           <w:rFonts w:ascii="Times New Roman" w:eastAsia="Times New Roman" w:hAnsi="Times New Roman" w:cs="Times New Roman"/>
@@ -2625,9 +2659,25 @@
           <w:szCs w:val="24"/>
         </w:rPr>
         <w:drawing>
-          <wp:inline distT="0" distB="0" distL="0" distR="0" wp14:anchorId="6BEB3353" wp14:editId="2F787E8A">
+          <wp:anchor distT="0" distB="0" distL="114300" distR="114300" simplePos="0" relativeHeight="251667456" behindDoc="0" locked="0" layoutInCell="1" allowOverlap="1" wp14:anchorId="6BEB3353" wp14:editId="618D1D96">
+            <wp:simplePos x="0" y="0"/>
+            <wp:positionH relativeFrom="column">
+              <wp:posOffset>447675</wp:posOffset>
+            </wp:positionH>
+            <wp:positionV relativeFrom="paragraph">
+              <wp:posOffset>171450</wp:posOffset>
+            </wp:positionV>
             <wp:extent cx="2791215" cy="1228896"/>
             <wp:effectExtent l="0" t="0" r="9525" b="0"/>
+            <wp:wrapThrough wrapText="bothSides">
+              <wp:wrapPolygon edited="0">
+                <wp:start x="0" y="0"/>
+                <wp:lineTo x="0" y="21098"/>
+                <wp:lineTo x="21526" y="21098"/>
+                <wp:lineTo x="21526" y="0"/>
+                <wp:lineTo x="0" y="0"/>
+              </wp:wrapPolygon>
+            </wp:wrapThrough>
             <wp:docPr id="20" name="Picture 20" descr="A screenshot of a cell phone&#10;&#10;Description generated with very high confidence"/>
             <wp:cNvGraphicFramePr>
               <a:graphicFrameLocks xmlns:a="http://schemas.openxmlformats.org/drawingml/2006/main" noChangeAspect="1"/>
@@ -2663,7 +2713,7 @@
                 </pic:pic>
               </a:graphicData>
             </a:graphic>
-          </wp:inline>
+          </wp:anchor>
         </w:drawing>
       </w:r>
     </w:p>
@@ -2678,6 +2728,42 @@
           <w:szCs w:val="24"/>
         </w:rPr>
       </w:pPr>
+    </w:p>
+    <w:p>
+      <w:pPr>
+        <w:spacing w:line="480" w:lineRule="auto"/>
+        <w:ind w:left="720"/>
+        <w:jc w:val="both"/>
+        <w:rPr>
+          <w:rFonts w:ascii="Times New Roman" w:eastAsia="Times New Roman" w:hAnsi="Times New Roman" w:cs="Times New Roman"/>
+          <w:sz w:val="24"/>
+          <w:szCs w:val="24"/>
+        </w:rPr>
+      </w:pPr>
+    </w:p>
+    <w:p>
+      <w:pPr>
+        <w:spacing w:line="480" w:lineRule="auto"/>
+        <w:ind w:left="720"/>
+        <w:jc w:val="both"/>
+        <w:rPr>
+          <w:rFonts w:ascii="Times New Roman" w:eastAsia="Times New Roman" w:hAnsi="Times New Roman" w:cs="Times New Roman"/>
+          <w:sz w:val="24"/>
+          <w:szCs w:val="24"/>
+        </w:rPr>
+      </w:pPr>
+    </w:p>
+    <w:p>
+      <w:pPr>
+        <w:spacing w:line="480" w:lineRule="auto"/>
+        <w:ind w:left="720"/>
+        <w:jc w:val="both"/>
+        <w:rPr>
+          <w:rFonts w:ascii="Times New Roman" w:eastAsia="Times New Roman" w:hAnsi="Times New Roman" w:cs="Times New Roman"/>
+          <w:sz w:val="24"/>
+          <w:szCs w:val="24"/>
+        </w:rPr>
+      </w:pPr>
       <w:r>
         <w:rPr>
           <w:rFonts w:ascii="Times New Roman" w:eastAsia="Times New Roman" w:hAnsi="Times New Roman" w:cs="Times New Roman"/>
@@ -2685,6 +2771,39 @@
           <w:szCs w:val="24"/>
         </w:rPr>
         <w:t>Table 8. Behavior and Disease History Requirements.</w:t>
+      </w:r>
+    </w:p>
+    <w:p>
+      <w:pPr>
+        <w:spacing w:line="480" w:lineRule="auto"/>
+        <w:ind w:left="720"/>
+        <w:jc w:val="both"/>
+        <w:rPr>
+          <w:rFonts w:ascii="Times New Roman" w:eastAsia="Times New Roman" w:hAnsi="Times New Roman" w:cs="Times New Roman"/>
+          <w:sz w:val="24"/>
+          <w:szCs w:val="24"/>
+        </w:rPr>
+      </w:pPr>
+    </w:p>
+    <w:p>
+      <w:pPr>
+        <w:spacing w:line="480" w:lineRule="auto"/>
+        <w:ind w:left="720"/>
+        <w:jc w:val="both"/>
+        <w:rPr>
+          <w:rFonts w:ascii="Times New Roman" w:eastAsia="Times New Roman" w:hAnsi="Times New Roman" w:cs="Times New Roman"/>
+          <w:sz w:val="24"/>
+          <w:szCs w:val="24"/>
+        </w:rPr>
+      </w:pPr>
+      <w:r>
+        <w:rPr>
+          <w:rFonts w:ascii="Times New Roman" w:eastAsia="Times New Roman" w:hAnsi="Times New Roman" w:cs="Times New Roman"/>
+          <w:sz w:val="24"/>
+          <w:szCs w:val="24"/>
+        </w:rPr>
+        <w:tab/>
+        <w:t>Stroke and heart attack only requires the systolic blood pressure from the user while hypertension requires at least the systolic and the diastolic blood pressure from the user. Other behavioral and historical risk factors requires a yes or a no as an input.</w:t>
       </w:r>
     </w:p>
     <w:p>
@@ -2879,9 +2998,25 @@
         </w:rPr>
         <w:lastRenderedPageBreak/>
         <w:drawing>
-          <wp:inline distT="0" distB="0" distL="0" distR="0" wp14:anchorId="23683B99" wp14:editId="70C32AF4">
+          <wp:anchor distT="0" distB="0" distL="114300" distR="114300" simplePos="0" relativeHeight="251668480" behindDoc="0" locked="0" layoutInCell="1" allowOverlap="1" wp14:anchorId="23683B99" wp14:editId="6DEDE396">
+            <wp:simplePos x="0" y="0"/>
+            <wp:positionH relativeFrom="column">
+              <wp:posOffset>457200</wp:posOffset>
+            </wp:positionH>
+            <wp:positionV relativeFrom="paragraph">
+              <wp:posOffset>0</wp:posOffset>
+            </wp:positionV>
             <wp:extent cx="4829849" cy="3743847"/>
             <wp:effectExtent l="0" t="0" r="8890" b="9525"/>
+            <wp:wrapThrough wrapText="bothSides">
+              <wp:wrapPolygon edited="0">
+                <wp:start x="0" y="0"/>
+                <wp:lineTo x="0" y="21545"/>
+                <wp:lineTo x="21555" y="21545"/>
+                <wp:lineTo x="21555" y="0"/>
+                <wp:lineTo x="0" y="0"/>
+              </wp:wrapPolygon>
+            </wp:wrapThrough>
             <wp:docPr id="21" name="Picture 21"/>
             <wp:cNvGraphicFramePr>
               <a:graphicFrameLocks xmlns:a="http://schemas.openxmlformats.org/drawingml/2006/main" noChangeAspect="1"/>
@@ -2917,7 +3052,7 @@
                 </pic:pic>
               </a:graphicData>
             </a:graphic>
-          </wp:inline>
+          </wp:anchor>
         </w:drawing>
       </w:r>
     </w:p>
@@ -2932,16 +3067,181 @@
           <w:szCs w:val="24"/>
         </w:rPr>
       </w:pPr>
-      <w:r>
-        <w:rPr>
-          <w:rFonts w:ascii="Times New Roman" w:eastAsia="Times New Roman" w:hAnsi="Times New Roman" w:cs="Times New Roman"/>
-          <w:sz w:val="24"/>
-          <w:szCs w:val="24"/>
-        </w:rPr>
-        <w:t xml:space="preserve">Table 9. General Lifestyle Enhancements </w:t>
+    </w:p>
+    <w:p>
+      <w:pPr>
+        <w:spacing w:line="480" w:lineRule="auto"/>
+        <w:ind w:left="720"/>
+        <w:jc w:val="both"/>
+        <w:rPr>
+          <w:rFonts w:ascii="Times New Roman" w:eastAsia="Times New Roman" w:hAnsi="Times New Roman" w:cs="Times New Roman"/>
+          <w:sz w:val="24"/>
+          <w:szCs w:val="24"/>
+        </w:rPr>
+      </w:pPr>
+    </w:p>
+    <w:p>
+      <w:pPr>
+        <w:spacing w:line="480" w:lineRule="auto"/>
+        <w:ind w:left="720"/>
+        <w:jc w:val="both"/>
+        <w:rPr>
+          <w:rFonts w:ascii="Times New Roman" w:eastAsia="Times New Roman" w:hAnsi="Times New Roman" w:cs="Times New Roman"/>
+          <w:sz w:val="24"/>
+          <w:szCs w:val="24"/>
+        </w:rPr>
+      </w:pPr>
+    </w:p>
+    <w:p>
+      <w:pPr>
+        <w:spacing w:line="480" w:lineRule="auto"/>
+        <w:ind w:left="720"/>
+        <w:jc w:val="both"/>
+        <w:rPr>
+          <w:rFonts w:ascii="Times New Roman" w:eastAsia="Times New Roman" w:hAnsi="Times New Roman" w:cs="Times New Roman"/>
+          <w:sz w:val="24"/>
+          <w:szCs w:val="24"/>
+        </w:rPr>
+      </w:pPr>
+    </w:p>
+    <w:p>
+      <w:pPr>
+        <w:spacing w:line="480" w:lineRule="auto"/>
+        <w:ind w:left="720"/>
+        <w:jc w:val="both"/>
+        <w:rPr>
+          <w:rFonts w:ascii="Times New Roman" w:eastAsia="Times New Roman" w:hAnsi="Times New Roman" w:cs="Times New Roman"/>
+          <w:sz w:val="24"/>
+          <w:szCs w:val="24"/>
+        </w:rPr>
+      </w:pPr>
+    </w:p>
+    <w:p>
+      <w:pPr>
+        <w:spacing w:line="480" w:lineRule="auto"/>
+        <w:ind w:left="720"/>
+        <w:jc w:val="both"/>
+        <w:rPr>
+          <w:rFonts w:ascii="Times New Roman" w:eastAsia="Times New Roman" w:hAnsi="Times New Roman" w:cs="Times New Roman"/>
+          <w:sz w:val="24"/>
+          <w:szCs w:val="24"/>
+        </w:rPr>
+      </w:pPr>
+    </w:p>
+    <w:p>
+      <w:pPr>
+        <w:spacing w:line="480" w:lineRule="auto"/>
+        <w:ind w:left="720"/>
+        <w:jc w:val="both"/>
+        <w:rPr>
+          <w:rFonts w:ascii="Times New Roman" w:eastAsia="Times New Roman" w:hAnsi="Times New Roman" w:cs="Times New Roman"/>
+          <w:sz w:val="24"/>
+          <w:szCs w:val="24"/>
+        </w:rPr>
+      </w:pPr>
+    </w:p>
+    <w:p>
+      <w:pPr>
+        <w:spacing w:line="480" w:lineRule="auto"/>
+        <w:ind w:left="720"/>
+        <w:jc w:val="both"/>
+        <w:rPr>
+          <w:rFonts w:ascii="Times New Roman" w:eastAsia="Times New Roman" w:hAnsi="Times New Roman" w:cs="Times New Roman"/>
+          <w:sz w:val="24"/>
+          <w:szCs w:val="24"/>
+        </w:rPr>
+      </w:pPr>
+    </w:p>
+    <w:p>
+      <w:pPr>
+        <w:spacing w:line="480" w:lineRule="auto"/>
+        <w:ind w:left="720"/>
+        <w:jc w:val="both"/>
+        <w:rPr>
+          <w:rFonts w:ascii="Times New Roman" w:eastAsia="Times New Roman" w:hAnsi="Times New Roman" w:cs="Times New Roman"/>
+          <w:sz w:val="24"/>
+          <w:szCs w:val="24"/>
+        </w:rPr>
+      </w:pPr>
+    </w:p>
+    <w:p>
+      <w:pPr>
+        <w:spacing w:line="480" w:lineRule="auto"/>
+        <w:ind w:left="720"/>
+        <w:jc w:val="both"/>
+        <w:rPr>
+          <w:rFonts w:ascii="Times New Roman" w:eastAsia="Times New Roman" w:hAnsi="Times New Roman" w:cs="Times New Roman"/>
+          <w:sz w:val="24"/>
+          <w:szCs w:val="24"/>
+        </w:rPr>
+      </w:pPr>
+    </w:p>
+    <w:p>
+      <w:pPr>
+        <w:spacing w:line="480" w:lineRule="auto"/>
+        <w:ind w:left="720"/>
+        <w:jc w:val="both"/>
+        <w:rPr>
+          <w:rFonts w:ascii="Times New Roman" w:eastAsia="Times New Roman" w:hAnsi="Times New Roman" w:cs="Times New Roman"/>
+          <w:sz w:val="24"/>
+          <w:szCs w:val="24"/>
+        </w:rPr>
+      </w:pPr>
+      <w:r>
+        <w:rPr>
+          <w:rFonts w:ascii="Times New Roman" w:eastAsia="Times New Roman" w:hAnsi="Times New Roman" w:cs="Times New Roman"/>
+          <w:sz w:val="24"/>
+          <w:szCs w:val="24"/>
+        </w:rPr>
+        <w:t>Table 9. General Lifestyle Enhancements</w:t>
+      </w:r>
+      <w:r>
+        <w:rPr>
+          <w:rFonts w:ascii="Times New Roman" w:eastAsia="Times New Roman" w:hAnsi="Times New Roman" w:cs="Times New Roman"/>
+          <w:sz w:val="24"/>
+          <w:szCs w:val="24"/>
+        </w:rPr>
+        <w:t>.</w:t>
+      </w:r>
+      <w:r>
+        <w:rPr>
+          <w:rFonts w:ascii="Times New Roman" w:eastAsia="Times New Roman" w:hAnsi="Times New Roman" w:cs="Times New Roman"/>
+          <w:sz w:val="24"/>
+          <w:szCs w:val="24"/>
+        </w:rPr>
+        <w:t xml:space="preserve"> </w:t>
+      </w:r>
+    </w:p>
+    <w:p>
+      <w:pPr>
+        <w:spacing w:line="480" w:lineRule="auto"/>
+        <w:ind w:left="720"/>
+        <w:jc w:val="both"/>
+        <w:rPr>
+          <w:rFonts w:ascii="Times New Roman" w:eastAsia="Times New Roman" w:hAnsi="Times New Roman" w:cs="Times New Roman"/>
+          <w:sz w:val="24"/>
+          <w:szCs w:val="24"/>
+        </w:rPr>
+      </w:pPr>
+      <w:r>
+        <w:rPr>
+          <w:rFonts w:ascii="Times New Roman" w:eastAsia="Times New Roman" w:hAnsi="Times New Roman" w:cs="Times New Roman"/>
+          <w:sz w:val="24"/>
+          <w:szCs w:val="24"/>
+        </w:rPr>
+        <w:tab/>
+        <w:t>The application suggests the general lifestyle enhancements that can help reduce risk. Then, the application must also be able to give the users the specific tasks that are subsets of the provided.</w:t>
       </w:r>
       <w:bookmarkStart w:id="0" w:name="_GoBack"/>
       <w:bookmarkEnd w:id="0"/>
+      <w:r>
+        <w:rPr>
+          <w:rFonts w:ascii="Times New Roman" w:eastAsia="Times New Roman" w:hAnsi="Times New Roman" w:cs="Times New Roman"/>
+          <w:sz w:val="24"/>
+          <w:szCs w:val="24"/>
+        </w:rPr>
+        <w:t xml:space="preserve"> general lifestyle enhancements.</w:t>
+      </w:r>
     </w:p>
     <w:p>
       <w:pPr>

--- a/Three Prodigies - Chapter 2.docx
+++ b/Three Prodigies - Chapter 2.docx
@@ -2803,7 +2803,23 @@
           <w:szCs w:val="24"/>
         </w:rPr>
         <w:tab/>
-        <w:t>Stroke and heart attack only requires the systolic blood pressure from the user while hypertension requires at least the systolic and the diastolic blood pressure from the user. Other behavioral and historical risk factors requires a yes or a no as an input.</w:t>
+        <w:t xml:space="preserve">Stroke and heart attack only requires the systolic blood pressure from the user while hypertension requires at least the systolic and the diastolic blood pressure from the user. Other behavioral and historical risk factors </w:t>
+      </w:r>
+      <w:r>
+        <w:rPr>
+          <w:rFonts w:ascii="Times New Roman" w:eastAsia="Times New Roman" w:hAnsi="Times New Roman" w:cs="Times New Roman"/>
+          <w:sz w:val="24"/>
+          <w:szCs w:val="24"/>
+        </w:rPr>
+        <w:t>require</w:t>
+      </w:r>
+      <w:r>
+        <w:rPr>
+          <w:rFonts w:ascii="Times New Roman" w:eastAsia="Times New Roman" w:hAnsi="Times New Roman" w:cs="Times New Roman"/>
+          <w:sz w:val="24"/>
+          <w:szCs w:val="24"/>
+        </w:rPr>
+        <w:t xml:space="preserve"> a yes or a no as an input.</w:t>
       </w:r>
     </w:p>
     <w:p>
@@ -3230,7 +3246,45 @@
           <w:szCs w:val="24"/>
         </w:rPr>
         <w:tab/>
-        <w:t>The application suggests the general lifestyle enhancements that can help reduce risk. Then, the application must also be able to give the users the specific tasks that are subsets of the provided.</w:t>
+        <w:t>The application suggests the general lifestyle enhancements that can help reduce risk. Then, the application must also be able to give the users the specific tasks that are subsets of the provided. general lifestyle enhancements.</w:t>
+      </w:r>
+    </w:p>
+    <w:p>
+      <w:pPr>
+        <w:spacing w:line="480" w:lineRule="auto"/>
+        <w:jc w:val="both"/>
+        <w:rPr>
+          <w:rFonts w:ascii="Times New Roman" w:eastAsia="Times New Roman" w:hAnsi="Times New Roman" w:cs="Times New Roman"/>
+          <w:sz w:val="24"/>
+          <w:szCs w:val="24"/>
+        </w:rPr>
+      </w:pPr>
+    </w:p>
+    <w:p>
+      <w:pPr>
+        <w:spacing w:line="480" w:lineRule="auto"/>
+        <w:jc w:val="both"/>
+        <w:rPr>
+          <w:rFonts w:ascii="Times New Roman" w:eastAsia="Times New Roman" w:hAnsi="Times New Roman" w:cs="Times New Roman"/>
+          <w:sz w:val="24"/>
+          <w:szCs w:val="24"/>
+        </w:rPr>
+      </w:pPr>
+      <w:r>
+        <w:rPr>
+          <w:rFonts w:ascii="Times New Roman" w:eastAsia="Times New Roman" w:hAnsi="Times New Roman" w:cs="Times New Roman"/>
+          <w:sz w:val="24"/>
+          <w:szCs w:val="24"/>
+        </w:rPr>
+        <w:t xml:space="preserve">2.4 </w:t>
+      </w:r>
+      <w:r>
+        <w:rPr>
+          <w:rFonts w:ascii="Times New Roman" w:eastAsia="Times New Roman" w:hAnsi="Times New Roman" w:cs="Times New Roman"/>
+          <w:sz w:val="24"/>
+          <w:szCs w:val="24"/>
+        </w:rPr>
+        <w:tab/>
       </w:r>
       <w:bookmarkStart w:id="0" w:name="_GoBack"/>
       <w:bookmarkEnd w:id="0"/>
@@ -3240,19 +3294,139 @@
           <w:sz w:val="24"/>
           <w:szCs w:val="24"/>
         </w:rPr>
-        <w:t xml:space="preserve"> general lifestyle enhancements.</w:t>
-      </w:r>
-    </w:p>
-    <w:p>
-      <w:pPr>
-        <w:spacing w:line="480" w:lineRule="auto"/>
-        <w:jc w:val="both"/>
-        <w:rPr>
-          <w:rFonts w:ascii="Times New Roman" w:eastAsia="Times New Roman" w:hAnsi="Times New Roman" w:cs="Times New Roman"/>
-          <w:sz w:val="24"/>
-          <w:szCs w:val="24"/>
-        </w:rPr>
-      </w:pPr>
+        <w:t>Assumptions and Dependencies</w:t>
+      </w:r>
+    </w:p>
+    <w:p>
+      <w:pPr>
+        <w:spacing w:line="480" w:lineRule="auto"/>
+        <w:jc w:val="both"/>
+        <w:rPr>
+          <w:rFonts w:ascii="Times New Roman" w:eastAsia="Times New Roman" w:hAnsi="Times New Roman" w:cs="Times New Roman"/>
+          <w:sz w:val="24"/>
+          <w:szCs w:val="24"/>
+        </w:rPr>
+      </w:pPr>
+      <w:r>
+        <w:rPr>
+          <w:rFonts w:ascii="Times New Roman" w:eastAsia="Times New Roman" w:hAnsi="Times New Roman" w:cs="Times New Roman"/>
+          <w:sz w:val="24"/>
+          <w:szCs w:val="24"/>
+        </w:rPr>
+        <w:tab/>
+        <w:t xml:space="preserve">The developers have </w:t>
+      </w:r>
+      <w:r>
+        <w:rPr>
+          <w:rFonts w:ascii="Times New Roman" w:eastAsia="Times New Roman" w:hAnsi="Times New Roman" w:cs="Times New Roman"/>
+          <w:sz w:val="24"/>
+          <w:szCs w:val="24"/>
+        </w:rPr>
+        <w:t>considered</w:t>
+      </w:r>
+      <w:r>
+        <w:rPr>
+          <w:rFonts w:ascii="Times New Roman" w:eastAsia="Times New Roman" w:hAnsi="Times New Roman" w:cs="Times New Roman"/>
+          <w:sz w:val="24"/>
+          <w:szCs w:val="24"/>
+        </w:rPr>
+        <w:t xml:space="preserve"> the possible </w:t>
+      </w:r>
+      <w:r>
+        <w:rPr>
+          <w:rFonts w:ascii="Times New Roman" w:eastAsia="Times New Roman" w:hAnsi="Times New Roman" w:cs="Times New Roman"/>
+          <w:sz w:val="24"/>
+          <w:szCs w:val="24"/>
+        </w:rPr>
+        <w:t xml:space="preserve">scenarios and resources that the application might be using. The </w:t>
+      </w:r>
+      <w:r>
+        <w:rPr>
+          <w:rFonts w:ascii="Times New Roman" w:eastAsia="Times New Roman" w:hAnsi="Times New Roman" w:cs="Times New Roman"/>
+          <w:sz w:val="24"/>
+          <w:szCs w:val="24"/>
+        </w:rPr>
+        <w:t>consideration is based on the application’s needs for it to operate accordingly as planned. The following are the assumptions and dependencies that the developers have identified:</w:t>
+      </w:r>
+    </w:p>
+    <w:p>
+      <w:pPr>
+        <w:spacing w:line="480" w:lineRule="auto"/>
+        <w:jc w:val="both"/>
+        <w:rPr>
+          <w:rFonts w:ascii="Times New Roman" w:eastAsia="Times New Roman" w:hAnsi="Times New Roman" w:cs="Times New Roman"/>
+          <w:sz w:val="24"/>
+          <w:szCs w:val="24"/>
+        </w:rPr>
+      </w:pPr>
+      <w:r>
+        <w:rPr>
+          <w:rFonts w:ascii="Times New Roman" w:eastAsia="Times New Roman" w:hAnsi="Times New Roman" w:cs="Times New Roman"/>
+          <w:sz w:val="24"/>
+          <w:szCs w:val="24"/>
+        </w:rPr>
+        <w:tab/>
+        <w:t>2.4.1   Assumptions</w:t>
+      </w:r>
+    </w:p>
+    <w:p>
+      <w:pPr>
+        <w:spacing w:line="480" w:lineRule="auto"/>
+        <w:ind w:left="720" w:firstLine="720"/>
+        <w:jc w:val="both"/>
+        <w:rPr>
+          <w:rFonts w:ascii="Times New Roman" w:eastAsia="Times New Roman" w:hAnsi="Times New Roman" w:cs="Times New Roman"/>
+          <w:sz w:val="24"/>
+          <w:szCs w:val="24"/>
+        </w:rPr>
+      </w:pPr>
+      <w:r>
+        <w:rPr>
+          <w:rFonts w:ascii="Times New Roman" w:eastAsia="Times New Roman" w:hAnsi="Times New Roman" w:cs="Times New Roman"/>
+          <w:sz w:val="24"/>
+          <w:szCs w:val="24"/>
+        </w:rPr>
+        <w:lastRenderedPageBreak/>
+        <w:t xml:space="preserve">The developers assumed that the team has enough skills and knowledge in both programming and other necessary skills needed for the completion of the project. The hardware and software platforms </w:t>
+      </w:r>
+      <w:proofErr w:type="gramStart"/>
+      <w:r>
+        <w:rPr>
+          <w:rFonts w:ascii="Times New Roman" w:eastAsia="Times New Roman" w:hAnsi="Times New Roman" w:cs="Times New Roman"/>
+          <w:sz w:val="24"/>
+          <w:szCs w:val="24"/>
+        </w:rPr>
+        <w:t>are able to</w:t>
+      </w:r>
+      <w:proofErr w:type="gramEnd"/>
+      <w:r>
+        <w:rPr>
+          <w:rFonts w:ascii="Times New Roman" w:eastAsia="Times New Roman" w:hAnsi="Times New Roman" w:cs="Times New Roman"/>
+          <w:sz w:val="24"/>
+          <w:szCs w:val="24"/>
+        </w:rPr>
+        <w:t xml:space="preserve"> carry out the needed operations to come up with the anticipated results. The team will use dummy data for presentation purposes and test the application to users with characteristics that is assumed to have knowledge on his or her blood pressure and hereditary traits that are needed for the application to work accurately.</w:t>
+      </w:r>
+    </w:p>
+    <w:p>
+      <w:pPr>
+        <w:spacing w:line="480" w:lineRule="auto"/>
+        <w:jc w:val="both"/>
+        <w:rPr>
+          <w:rFonts w:ascii="Times New Roman" w:eastAsia="Times New Roman" w:hAnsi="Times New Roman" w:cs="Times New Roman"/>
+          <w:sz w:val="24"/>
+          <w:szCs w:val="24"/>
+        </w:rPr>
+      </w:pPr>
+      <w:r>
+        <w:rPr>
+          <w:rFonts w:ascii="Times New Roman" w:eastAsia="Times New Roman" w:hAnsi="Times New Roman" w:cs="Times New Roman"/>
+          <w:sz w:val="24"/>
+          <w:szCs w:val="24"/>
+        </w:rPr>
+        <w:tab/>
+        <w:t xml:space="preserve"> </w:t>
+      </w:r>
     </w:p>
     <w:p>
       <w:pPr>

--- a/Three Prodigies - Chapter 2.docx
+++ b/Three Prodigies - Chapter 2.docx
@@ -190,7 +190,99 @@
         <mc:AlternateContent>
           <mc:Choice Requires="wps">
             <w:drawing>
-              <wp:anchor distT="0" distB="0" distL="114300" distR="114300" simplePos="0" relativeHeight="251664384" behindDoc="0" locked="0" layoutInCell="1" allowOverlap="1" wp14:anchorId="01857E6D" wp14:editId="154B4E64">
+              <wp:anchor distT="0" distB="0" distL="114300" distR="114300" simplePos="0" relativeHeight="251662336" behindDoc="0" locked="0" layoutInCell="1" allowOverlap="1" wp14:anchorId="604FB848" wp14:editId="541E4D97">
+                <wp:simplePos x="0" y="0"/>
+                <wp:positionH relativeFrom="column">
+                  <wp:posOffset>4552950</wp:posOffset>
+                </wp:positionH>
+                <wp:positionV relativeFrom="paragraph">
+                  <wp:posOffset>1609725</wp:posOffset>
+                </wp:positionV>
+                <wp:extent cx="1671483" cy="1021254"/>
+                <wp:effectExtent l="0" t="0" r="0" b="0"/>
+                <wp:wrapNone/>
+                <wp:docPr id="18" name="Oval 18"/>
+                <wp:cNvGraphicFramePr/>
+                <a:graphic xmlns:a="http://schemas.openxmlformats.org/drawingml/2006/main">
+                  <a:graphicData uri="http://schemas.microsoft.com/office/word/2010/wordprocessingShape">
+                    <wps:wsp>
+                      <wps:cNvSpPr/>
+                      <wps:spPr>
+                        <a:xfrm>
+                          <a:off x="0" y="0"/>
+                          <a:ext cx="1671483" cy="1021254"/>
+                        </a:xfrm>
+                        <a:prstGeom prst="ellipse">
+                          <a:avLst/>
+                        </a:prstGeom>
+                        <a:noFill/>
+                        <a:ln w="9525" cap="flat" cmpd="sng">
+                          <a:solidFill>
+                            <a:srgbClr val="000000"/>
+                          </a:solidFill>
+                          <a:prstDash val="solid"/>
+                          <a:round/>
+                          <a:headEnd type="none" w="med" len="med"/>
+                          <a:tailEnd type="none" w="med" len="med"/>
+                        </a:ln>
+                      </wps:spPr>
+                      <wps:txbx>
+                        <w:txbxContent>
+                          <w:p>
+                            <w:pPr>
+                              <w:spacing w:line="240" w:lineRule="auto"/>
+                              <w:textDirection w:val="btLr"/>
+                            </w:pPr>
+                            <w:r>
+                              <w:rPr>
+                                <w:rFonts w:ascii="Times New Roman" w:eastAsia="Times New Roman" w:hAnsi="Times New Roman" w:cs="Times New Roman"/>
+                                <w:sz w:val="24"/>
+                              </w:rPr>
+                              <w:t>Responsive</w:t>
+                            </w:r>
+                          </w:p>
+                        </w:txbxContent>
+                      </wps:txbx>
+                      <wps:bodyPr lIns="91425" tIns="91425" rIns="91425" bIns="91425" anchor="ctr" anchorCtr="0"/>
+                    </wps:wsp>
+                  </a:graphicData>
+                </a:graphic>
+              </wp:anchor>
+            </w:drawing>
+          </mc:Choice>
+          <mc:Fallback>
+            <w:pict>
+              <v:oval w14:anchorId="604FB848" id="Oval 18" o:spid="_x0000_s1026" style="position:absolute;left:0;text-align:left;margin-left:358.5pt;margin-top:126.75pt;width:131.6pt;height:80.4pt;z-index:251662336;visibility:visible;mso-wrap-style:square;mso-wrap-distance-left:9pt;mso-wrap-distance-top:0;mso-wrap-distance-right:9pt;mso-wrap-distance-bottom:0;mso-position-horizontal:absolute;mso-position-horizontal-relative:text;mso-position-vertical:absolute;mso-position-vertical-relative:text;v-text-anchor:middle" o:gfxdata="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" filled="f">
+                <v:textbox inset="2.53958mm,2.53958mm,2.53958mm,2.53958mm">
+                  <w:txbxContent>
+                    <w:p>
+                      <w:pPr>
+                        <w:spacing w:line="240" w:lineRule="auto"/>
+                        <w:textDirection w:val="btLr"/>
+                      </w:pPr>
+                      <w:r>
+                        <w:rPr>
+                          <w:rFonts w:ascii="Times New Roman" w:eastAsia="Times New Roman" w:hAnsi="Times New Roman" w:cs="Times New Roman"/>
+                          <w:sz w:val="24"/>
+                        </w:rPr>
+                        <w:t>Responsive</w:t>
+                      </w:r>
+                    </w:p>
+                  </w:txbxContent>
+                </v:textbox>
+              </v:oval>
+            </w:pict>
+          </mc:Fallback>
+        </mc:AlternateContent>
+      </w:r>
+      <w:r>
+        <w:rPr>
+          <w:noProof/>
+        </w:rPr>
+        <mc:AlternateContent>
+          <mc:Choice Requires="wps">
+            <w:drawing>
+              <wp:anchor distT="0" distB="0" distL="114300" distR="114300" simplePos="0" relativeHeight="251664384" behindDoc="0" locked="0" layoutInCell="1" allowOverlap="1" wp14:anchorId="01857E6D" wp14:editId="1551A98C">
                 <wp:simplePos x="0" y="0"/>
                 <wp:positionH relativeFrom="column">
                   <wp:posOffset>1873315</wp:posOffset>
@@ -278,7 +370,7 @@
                   <v:h position="#1,#0" xrange="0,10800" yrange="0,21600"/>
                 </v:handles>
               </v:shapetype>
-              <v:shape id="Arrow: Up 19" o:spid="_x0000_s1026" type="#_x0000_t68" style="position:absolute;left:0;text-align:left;margin-left:147.5pt;margin-top:139.45pt;width:13.4pt;height:34.5pt;rotation:-5392383fd;z-index:251664384;visibility:visible;mso-wrap-style:square;mso-width-percent:0;mso-height-percent:0;mso-wrap-distance-left:9pt;mso-wrap-distance-top:0;mso-wrap-distance-right:9pt;mso-wrap-distance-bottom:0;mso-position-horizontal:absolute;mso-position-horizontal-relative:text;mso-position-vertical:absolute;mso-position-vertical-relative:text;mso-width-percent:0;mso-height-percent:0;mso-width-relative:margin;mso-height-relative:margin;v-text-anchor:middle" o:gfxdata="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" adj="4188" fillcolor="black">
+              <v:shape id="Arrow: Up 19" o:spid="_x0000_s1027" type="#_x0000_t68" style="position:absolute;left:0;text-align:left;margin-left:147.5pt;margin-top:139.45pt;width:13.4pt;height:34.5pt;rotation:-5392383fd;z-index:251664384;visibility:visible;mso-wrap-style:square;mso-width-percent:0;mso-height-percent:0;mso-wrap-distance-left:9pt;mso-wrap-distance-top:0;mso-wrap-distance-right:9pt;mso-wrap-distance-bottom:0;mso-position-horizontal:absolute;mso-position-horizontal-relative:text;mso-position-vertical:absolute;mso-position-vertical-relative:text;mso-width-percent:0;mso-height-percent:0;mso-width-relative:margin;mso-height-relative:margin;v-text-anchor:middle" o:gfxdata="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" adj="4188" fillcolor="black">
                 <v:stroke joinstyle="round"/>
                 <v:textbox inset="2.53958mm,2.53958mm,2.53958mm,2.53958mm">
                   <w:txbxContent>
@@ -297,100 +389,6 @@
                   </w:txbxContent>
                 </v:textbox>
               </v:shape>
-            </w:pict>
-          </mc:Fallback>
-        </mc:AlternateContent>
-      </w:r>
-      <w:r>
-        <w:rPr>
-          <w:noProof/>
-        </w:rPr>
-        <mc:AlternateContent>
-          <mc:Choice Requires="wps">
-            <w:drawing>
-              <wp:anchor distT="0" distB="0" distL="114300" distR="114300" simplePos="0" relativeHeight="251662336" behindDoc="0" locked="0" layoutInCell="1" allowOverlap="1" wp14:anchorId="604FB848" wp14:editId="58B74AC5">
-                <wp:simplePos x="0" y="0"/>
-                <wp:positionH relativeFrom="column">
-                  <wp:posOffset>95250</wp:posOffset>
-                </wp:positionH>
-                <wp:positionV relativeFrom="paragraph">
-                  <wp:posOffset>1276350</wp:posOffset>
-                </wp:positionV>
-                <wp:extent cx="1671483" cy="1021254"/>
-                <wp:effectExtent l="0" t="0" r="0" b="0"/>
-                <wp:wrapNone/>
-                <wp:docPr id="18" name="Oval 18"/>
-                <wp:cNvGraphicFramePr/>
-                <a:graphic xmlns:a="http://schemas.openxmlformats.org/drawingml/2006/main">
-                  <a:graphicData uri="http://schemas.microsoft.com/office/word/2010/wordprocessingShape">
-                    <wps:wsp>
-                      <wps:cNvSpPr/>
-                      <wps:spPr>
-                        <a:xfrm>
-                          <a:off x="0" y="0"/>
-                          <a:ext cx="1671483" cy="1021254"/>
-                        </a:xfrm>
-                        <a:prstGeom prst="ellipse">
-                          <a:avLst/>
-                        </a:prstGeom>
-                        <a:noFill/>
-                        <a:ln w="9525" cap="flat" cmpd="sng">
-                          <a:solidFill>
-                            <a:srgbClr val="000000"/>
-                          </a:solidFill>
-                          <a:prstDash val="solid"/>
-                          <a:round/>
-                          <a:headEnd type="none" w="med" len="med"/>
-                          <a:tailEnd type="none" w="med" len="med"/>
-                        </a:ln>
-                      </wps:spPr>
-                      <wps:txbx>
-                        <w:txbxContent>
-                          <w:p>
-                            <w:pPr>
-                              <w:spacing w:line="240" w:lineRule="auto"/>
-                              <w:jc w:val="center"/>
-                              <w:textDirection w:val="btLr"/>
-                            </w:pPr>
-                            <w:r>
-                              <w:rPr>
-                                <w:rFonts w:ascii="Times New Roman" w:eastAsia="Times New Roman" w:hAnsi="Times New Roman" w:cs="Times New Roman"/>
-                                <w:sz w:val="24"/>
-                              </w:rPr>
-                              <w:t>User-friendly Interface</w:t>
-                            </w:r>
-                          </w:p>
-                        </w:txbxContent>
-                      </wps:txbx>
-                      <wps:bodyPr lIns="91425" tIns="91425" rIns="91425" bIns="91425" anchor="ctr" anchorCtr="0"/>
-                    </wps:wsp>
-                  </a:graphicData>
-                </a:graphic>
-              </wp:anchor>
-            </w:drawing>
-          </mc:Choice>
-          <mc:Fallback>
-            <w:pict>
-              <v:oval w14:anchorId="604FB848" id="Oval 18" o:spid="_x0000_s1027" style="position:absolute;left:0;text-align:left;margin-left:7.5pt;margin-top:100.5pt;width:131.6pt;height:80.4pt;z-index:251662336;visibility:visible;mso-wrap-style:square;mso-wrap-distance-left:9pt;mso-wrap-distance-top:0;mso-wrap-distance-right:9pt;mso-wrap-distance-bottom:0;mso-position-horizontal:absolute;mso-position-horizontal-relative:text;mso-position-vertical:absolute;mso-position-vertical-relative:text;v-text-anchor:middle" o:gfxdata="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" filled="f">
-                <v:textbox inset="2.53958mm,2.53958mm,2.53958mm,2.53958mm">
-                  <w:txbxContent>
-                    <w:p>
-                      <w:pPr>
-                        <w:spacing w:line="240" w:lineRule="auto"/>
-                        <w:jc w:val="center"/>
-                        <w:textDirection w:val="btLr"/>
-                      </w:pPr>
-                      <w:r>
-                        <w:rPr>
-                          <w:rFonts w:ascii="Times New Roman" w:eastAsia="Times New Roman" w:hAnsi="Times New Roman" w:cs="Times New Roman"/>
-                          <w:sz w:val="24"/>
-                        </w:rPr>
-                        <w:t>User-friendly Interface</w:t>
-                      </w:r>
-                    </w:p>
-                  </w:txbxContent>
-                </v:textbox>
-              </v:oval>
             </w:pict>
           </mc:Fallback>
         </mc:AlternateContent>
@@ -1482,7 +1480,15 @@
           <w:sz w:val="24"/>
           <w:szCs w:val="24"/>
         </w:rPr>
-        <w:t xml:space="preserve">2.1.5 </w:t>
+        <w:t>2.1.4</w:t>
+      </w:r>
+      <w:r>
+        <w:rPr>
+          <w:rFonts w:ascii="Times New Roman" w:eastAsia="Times New Roman" w:hAnsi="Times New Roman" w:cs="Times New Roman"/>
+          <w:sz w:val="24"/>
+          <w:szCs w:val="24"/>
+        </w:rPr>
+        <w:t xml:space="preserve"> </w:t>
       </w:r>
       <w:r>
         <w:rPr>
@@ -1547,23 +1553,98 @@
           <w:szCs w:val="24"/>
         </w:rPr>
       </w:pPr>
-    </w:p>
-    <w:p>
-      <w:pPr>
-        <w:spacing w:line="480" w:lineRule="auto"/>
-        <w:jc w:val="both"/>
-        <w:rPr>
-          <w:rFonts w:ascii="Times New Roman" w:eastAsia="Times New Roman" w:hAnsi="Times New Roman" w:cs="Times New Roman"/>
-          <w:sz w:val="24"/>
-          <w:szCs w:val="24"/>
-        </w:rPr>
-      </w:pPr>
-      <w:r>
-        <w:rPr>
-          <w:rFonts w:ascii="Times New Roman" w:eastAsia="Times New Roman" w:hAnsi="Times New Roman" w:cs="Times New Roman"/>
-          <w:sz w:val="24"/>
-          <w:szCs w:val="24"/>
-        </w:rPr>
+      <w:r>
+        <w:rPr>
+          <w:rFonts w:ascii="Times New Roman" w:eastAsia="Times New Roman" w:hAnsi="Times New Roman" w:cs="Times New Roman"/>
+          <w:sz w:val="24"/>
+          <w:szCs w:val="24"/>
+        </w:rPr>
+        <w:tab/>
+        <w:t>2.1.5</w:t>
+      </w:r>
+      <w:r>
+        <w:rPr>
+          <w:rFonts w:ascii="Times New Roman" w:eastAsia="Times New Roman" w:hAnsi="Times New Roman" w:cs="Times New Roman"/>
+          <w:sz w:val="24"/>
+          <w:szCs w:val="24"/>
+        </w:rPr>
+        <w:tab/>
+        <w:t>Responsive</w:t>
+      </w:r>
+    </w:p>
+    <w:p>
+      <w:pPr>
+        <w:spacing w:line="480" w:lineRule="auto"/>
+        <w:ind w:left="720" w:firstLine="720"/>
+        <w:jc w:val="both"/>
+        <w:rPr>
+          <w:rFonts w:ascii="Times New Roman" w:eastAsia="Times New Roman" w:hAnsi="Times New Roman" w:cs="Times New Roman"/>
+          <w:sz w:val="24"/>
+          <w:szCs w:val="24"/>
+        </w:rPr>
+      </w:pPr>
+      <w:r>
+        <w:rPr>
+          <w:rFonts w:ascii="Times New Roman" w:eastAsia="Times New Roman" w:hAnsi="Times New Roman" w:cs="Times New Roman"/>
+          <w:sz w:val="24"/>
+          <w:szCs w:val="24"/>
+        </w:rPr>
+        <w:t>Heart Beat is made to be responsive to whatever changes that the user has made.</w:t>
+      </w:r>
+      <w:r>
+        <w:rPr>
+          <w:rFonts w:ascii="Times New Roman" w:eastAsia="Times New Roman" w:hAnsi="Times New Roman" w:cs="Times New Roman"/>
+          <w:sz w:val="24"/>
+          <w:szCs w:val="24"/>
+        </w:rPr>
+        <w:t xml:space="preserve"> </w:t>
+      </w:r>
+      <w:r>
+        <w:rPr>
+          <w:rFonts w:ascii="Times New Roman" w:eastAsia="Times New Roman" w:hAnsi="Times New Roman" w:cs="Times New Roman"/>
+          <w:sz w:val="24"/>
+          <w:szCs w:val="24"/>
+        </w:rPr>
+        <w:t>While the user updates the status, the application adapts to the new data and refreshes the suggestions and the interface.</w:t>
+      </w:r>
+      <w:r>
+        <w:rPr>
+          <w:rFonts w:ascii="Times New Roman" w:eastAsia="Times New Roman" w:hAnsi="Times New Roman" w:cs="Times New Roman"/>
+          <w:sz w:val="24"/>
+          <w:szCs w:val="24"/>
+        </w:rPr>
+        <w:t xml:space="preserve"> Using a dynamic backend, the application easily changes according to the users’ behavior.</w:t>
+      </w:r>
+    </w:p>
+    <w:p>
+      <w:pPr>
+        <w:spacing w:line="480" w:lineRule="auto"/>
+        <w:ind w:left="720" w:firstLine="720"/>
+        <w:jc w:val="both"/>
+        <w:rPr>
+          <w:rFonts w:ascii="Times New Roman" w:eastAsia="Times New Roman" w:hAnsi="Times New Roman" w:cs="Times New Roman"/>
+          <w:sz w:val="24"/>
+          <w:szCs w:val="24"/>
+        </w:rPr>
+      </w:pPr>
+    </w:p>
+    <w:p>
+      <w:pPr>
+        <w:spacing w:line="480" w:lineRule="auto"/>
+        <w:jc w:val="both"/>
+        <w:rPr>
+          <w:rFonts w:ascii="Times New Roman" w:eastAsia="Times New Roman" w:hAnsi="Times New Roman" w:cs="Times New Roman"/>
+          <w:sz w:val="24"/>
+          <w:szCs w:val="24"/>
+        </w:rPr>
+      </w:pPr>
+      <w:r>
+        <w:rPr>
+          <w:rFonts w:ascii="Times New Roman" w:eastAsia="Times New Roman" w:hAnsi="Times New Roman" w:cs="Times New Roman"/>
+          <w:sz w:val="24"/>
+          <w:szCs w:val="24"/>
+        </w:rPr>
+        <w:lastRenderedPageBreak/>
         <w:t>2.2       Operating Environment</w:t>
       </w:r>
     </w:p>
@@ -1612,29 +1693,209 @@
           <w:sz w:val="24"/>
           <w:szCs w:val="24"/>
         </w:rPr>
+        <w:t>Heart Beat is one of these web-based applications. Most of the applications require a hardware specification to run a certain program. Thus, the developers researched and analyzed the possible system requirement that the application might take and come up with these following considerations:</w:t>
+      </w:r>
+    </w:p>
+    <w:p>
+      <w:pPr>
+        <w:spacing w:line="480" w:lineRule="auto"/>
+        <w:jc w:val="both"/>
+        <w:rPr>
+          <w:rFonts w:ascii="Times New Roman" w:eastAsia="Times New Roman" w:hAnsi="Times New Roman" w:cs="Times New Roman"/>
+          <w:sz w:val="24"/>
+          <w:szCs w:val="24"/>
+        </w:rPr>
+      </w:pPr>
+      <w:r>
+        <w:rPr>
+          <w:rFonts w:ascii="Times New Roman" w:eastAsia="Times New Roman" w:hAnsi="Times New Roman" w:cs="Times New Roman"/>
+        </w:rPr>
+        <w:t> </w:t>
+      </w:r>
+      <w:r>
+        <w:rPr>
+          <w:rFonts w:ascii="Times New Roman" w:eastAsia="Times New Roman" w:hAnsi="Times New Roman" w:cs="Times New Roman"/>
+        </w:rPr>
+        <w:tab/>
+      </w:r>
+      <w:r>
+        <w:rPr>
+          <w:rFonts w:ascii="Times New Roman" w:eastAsia="Times New Roman" w:hAnsi="Times New Roman" w:cs="Times New Roman"/>
+          <w:sz w:val="24"/>
+          <w:szCs w:val="24"/>
+        </w:rPr>
+        <w:t>2.2.1    Hardware Platform</w:t>
+      </w:r>
+    </w:p>
+    <w:p>
+      <w:pPr>
+        <w:spacing w:line="480" w:lineRule="auto"/>
+        <w:ind w:left="720" w:firstLine="720"/>
+        <w:jc w:val="both"/>
+        <w:rPr>
+          <w:rFonts w:ascii="Times New Roman" w:eastAsia="Times New Roman" w:hAnsi="Times New Roman" w:cs="Times New Roman"/>
+          <w:sz w:val="24"/>
+          <w:szCs w:val="24"/>
+        </w:rPr>
+      </w:pPr>
+      <w:r>
+        <w:rPr>
+          <w:rFonts w:ascii="Times New Roman" w:eastAsia="Times New Roman" w:hAnsi="Times New Roman" w:cs="Times New Roman"/>
+          <w:sz w:val="24"/>
+          <w:szCs w:val="24"/>
+        </w:rPr>
+        <w:t>Heart Beat will be developed using a</w:t>
+      </w:r>
+      <w:r>
+        <w:rPr>
+          <w:rFonts w:ascii="Times New Roman" w:eastAsia="Times New Roman" w:hAnsi="Times New Roman" w:cs="Times New Roman"/>
+          <w:sz w:val="24"/>
+          <w:szCs w:val="24"/>
+        </w:rPr>
+        <w:t xml:space="preserve"> computer with 1.6 Gigahertz processor speed with 2 Gigabytes of random access memory and a free disk s</w:t>
+      </w:r>
+      <w:r>
+        <w:rPr>
+          <w:rFonts w:ascii="Times New Roman" w:eastAsia="Times New Roman" w:hAnsi="Times New Roman" w:cs="Times New Roman"/>
+          <w:sz w:val="24"/>
+          <w:szCs w:val="24"/>
+        </w:rPr>
+        <w:t>pace not less than 50 megabytes. It will be tested using a local server on the computer.</w:t>
+      </w:r>
+    </w:p>
+    <w:p>
+      <w:pPr>
+        <w:spacing w:line="480" w:lineRule="auto"/>
+        <w:ind w:left="720"/>
+        <w:jc w:val="both"/>
+        <w:rPr>
+          <w:rFonts w:ascii="Times New Roman" w:eastAsia="Times New Roman" w:hAnsi="Times New Roman" w:cs="Times New Roman"/>
+          <w:sz w:val="24"/>
+          <w:szCs w:val="24"/>
+        </w:rPr>
+      </w:pPr>
+      <w:r>
+        <w:rPr>
+          <w:rFonts w:ascii="Times New Roman" w:eastAsia="Times New Roman" w:hAnsi="Times New Roman" w:cs="Times New Roman"/>
+          <w:sz w:val="24"/>
+          <w:szCs w:val="24"/>
+        </w:rPr>
+        <w:t>2.2.2    Operating System</w:t>
+      </w:r>
+    </w:p>
+    <w:p>
+      <w:pPr>
+        <w:spacing w:line="480" w:lineRule="auto"/>
+        <w:ind w:left="720" w:firstLine="720"/>
+        <w:jc w:val="both"/>
+        <w:rPr>
+          <w:rFonts w:ascii="Times New Roman" w:eastAsia="Times New Roman" w:hAnsi="Times New Roman" w:cs="Times New Roman"/>
+          <w:sz w:val="24"/>
+          <w:szCs w:val="24"/>
+        </w:rPr>
+      </w:pPr>
+      <w:r>
+        <w:rPr>
+          <w:rFonts w:ascii="Times New Roman" w:eastAsia="Times New Roman" w:hAnsi="Times New Roman" w:cs="Times New Roman"/>
+          <w:sz w:val="24"/>
+          <w:szCs w:val="24"/>
+        </w:rPr>
+        <w:t>Heart Beat will be tested and run on Google Chrome, Mozilla Firefox and Opera browser. These browsers have the support for the technologies needed by the application to run. It will be hosted on local web server using XAMPP.</w:t>
+      </w:r>
+    </w:p>
+    <w:p>
+      <w:pPr>
+        <w:spacing w:line="480" w:lineRule="auto"/>
+        <w:ind w:firstLine="720"/>
+        <w:jc w:val="both"/>
+        <w:rPr>
+          <w:rFonts w:ascii="Times New Roman" w:eastAsia="Times New Roman" w:hAnsi="Times New Roman" w:cs="Times New Roman"/>
+          <w:sz w:val="24"/>
+          <w:szCs w:val="24"/>
+        </w:rPr>
+      </w:pPr>
+      <w:r>
+        <w:rPr>
+          <w:rFonts w:ascii="Times New Roman" w:eastAsia="Times New Roman" w:hAnsi="Times New Roman" w:cs="Times New Roman"/>
+          <w:sz w:val="24"/>
+          <w:szCs w:val="24"/>
+        </w:rPr>
+        <w:t>2.2.3    Software Components</w:t>
+      </w:r>
+    </w:p>
+    <w:p>
+      <w:pPr>
+        <w:spacing w:line="480" w:lineRule="auto"/>
+        <w:ind w:left="720" w:firstLine="720"/>
+        <w:jc w:val="both"/>
+        <w:rPr>
+          <w:rFonts w:ascii="Times New Roman" w:eastAsia="Times New Roman" w:hAnsi="Times New Roman" w:cs="Times New Roman"/>
+          <w:sz w:val="24"/>
+          <w:szCs w:val="24"/>
+        </w:rPr>
+      </w:pPr>
+      <w:r>
+        <w:rPr>
+          <w:rFonts w:ascii="Times New Roman" w:eastAsia="Times New Roman" w:hAnsi="Times New Roman" w:cs="Times New Roman"/>
+          <w:sz w:val="24"/>
+          <w:szCs w:val="24"/>
+        </w:rPr>
+        <w:t>The developers decided to use web as a platform of this application. The web application can handle large data than the Android platform without slowing it down. The developers will use Vue.js for the application’s user-interface design with the help of Adobe Photoshop and Adobe Illustrator, while Express.js and Node for its logic and backbone alongside MySQL for its database.</w:t>
+      </w:r>
+    </w:p>
+    <w:p>
+      <w:pPr>
+        <w:spacing w:line="480" w:lineRule="auto"/>
+        <w:rPr>
+          <w:rFonts w:ascii="Times New Roman" w:eastAsia="Times New Roman" w:hAnsi="Times New Roman" w:cs="Times New Roman"/>
+          <w:sz w:val="24"/>
+          <w:szCs w:val="24"/>
+        </w:rPr>
+      </w:pPr>
+    </w:p>
+    <w:p>
+      <w:pPr>
+        <w:spacing w:line="480" w:lineRule="auto"/>
+        <w:jc w:val="both"/>
+        <w:rPr>
+          <w:rFonts w:ascii="Times New Roman" w:eastAsia="Times New Roman" w:hAnsi="Times New Roman" w:cs="Times New Roman"/>
+          <w:sz w:val="24"/>
+          <w:szCs w:val="24"/>
+        </w:rPr>
+      </w:pPr>
+      <w:r>
+        <w:rPr>
+          <w:rFonts w:ascii="Times New Roman" w:eastAsia="Times New Roman" w:hAnsi="Times New Roman" w:cs="Times New Roman"/>
+          <w:sz w:val="24"/>
+          <w:szCs w:val="24"/>
+        </w:rPr>
         <w:lastRenderedPageBreak/>
-        <w:t>Heart Beat is one of these web-based applications. Most of the applications require a hardware specification to run a certain program. Thus, the developers researched and analyzed the possible system requirement that the application might take and come up with these following considerations:</w:t>
-      </w:r>
-    </w:p>
-    <w:p>
-      <w:pPr>
-        <w:spacing w:line="480" w:lineRule="auto"/>
-        <w:jc w:val="both"/>
-        <w:rPr>
-          <w:rFonts w:ascii="Times New Roman" w:eastAsia="Times New Roman" w:hAnsi="Times New Roman" w:cs="Times New Roman"/>
-          <w:sz w:val="24"/>
-          <w:szCs w:val="24"/>
-        </w:rPr>
-      </w:pPr>
-      <w:r>
-        <w:rPr>
-          <w:rFonts w:ascii="Times New Roman" w:eastAsia="Times New Roman" w:hAnsi="Times New Roman" w:cs="Times New Roman"/>
-        </w:rPr>
-        <w:t> </w:t>
-      </w:r>
-      <w:r>
-        <w:rPr>
-          <w:rFonts w:ascii="Times New Roman" w:eastAsia="Times New Roman" w:hAnsi="Times New Roman" w:cs="Times New Roman"/>
+        <w:t>2.3       Design and Implementation Constraints</w:t>
+      </w:r>
+    </w:p>
+    <w:p>
+      <w:pPr>
+        <w:spacing w:line="480" w:lineRule="auto"/>
+        <w:jc w:val="both"/>
+        <w:rPr>
+          <w:rFonts w:ascii="Times New Roman" w:eastAsia="Times New Roman" w:hAnsi="Times New Roman" w:cs="Times New Roman"/>
+          <w:sz w:val="24"/>
+          <w:szCs w:val="24"/>
+        </w:rPr>
+      </w:pPr>
+      <w:r>
+        <w:rPr>
+          <w:rFonts w:ascii="Times New Roman" w:eastAsia="Times New Roman" w:hAnsi="Times New Roman" w:cs="Times New Roman"/>
+          <w:sz w:val="24"/>
+          <w:szCs w:val="24"/>
+        </w:rPr>
+        <w:t xml:space="preserve">    </w:t>
+      </w:r>
+      <w:r>
+        <w:rPr>
+          <w:rFonts w:ascii="Times New Roman" w:eastAsia="Times New Roman" w:hAnsi="Times New Roman" w:cs="Times New Roman"/>
+          <w:sz w:val="24"/>
+          <w:szCs w:val="24"/>
         </w:rPr>
         <w:tab/>
       </w:r>
@@ -1644,43 +1905,7 @@
           <w:sz w:val="24"/>
           <w:szCs w:val="24"/>
         </w:rPr>
-        <w:t>2.2.1    Hardware Platform</w:t>
-      </w:r>
-    </w:p>
-    <w:p>
-      <w:pPr>
-        <w:spacing w:line="480" w:lineRule="auto"/>
-        <w:ind w:left="720" w:firstLine="720"/>
-        <w:jc w:val="both"/>
-        <w:rPr>
-          <w:rFonts w:ascii="Times New Roman" w:eastAsia="Times New Roman" w:hAnsi="Times New Roman" w:cs="Times New Roman"/>
-          <w:sz w:val="24"/>
-          <w:szCs w:val="24"/>
-        </w:rPr>
-      </w:pPr>
-      <w:r>
-        <w:rPr>
-          <w:rFonts w:ascii="Times New Roman" w:eastAsia="Times New Roman" w:hAnsi="Times New Roman" w:cs="Times New Roman"/>
-          <w:sz w:val="24"/>
-          <w:szCs w:val="24"/>
-        </w:rPr>
-        <w:t>Heart Beat will be developed using a</w:t>
-      </w:r>
-      <w:r>
-        <w:rPr>
-          <w:rFonts w:ascii="Times New Roman" w:eastAsia="Times New Roman" w:hAnsi="Times New Roman" w:cs="Times New Roman"/>
-          <w:sz w:val="24"/>
-          <w:szCs w:val="24"/>
-        </w:rPr>
-        <w:t xml:space="preserve"> computer with 1.6 Gigahertz processor speed with 2 Gigabytes of random access memory and a free disk s</w:t>
-      </w:r>
-      <w:r>
-        <w:rPr>
-          <w:rFonts w:ascii="Times New Roman" w:eastAsia="Times New Roman" w:hAnsi="Times New Roman" w:cs="Times New Roman"/>
-          <w:sz w:val="24"/>
-          <w:szCs w:val="24"/>
-        </w:rPr>
-        <w:t>pace not less than 50 megabytes. It will be tested using a local server on the computer.</w:t>
+        <w:t>Every application has its constraints and limitations. This part will discuss the constraints and limitations encountered upon developing this application by the developers. The following are circumstances in this application that must be considered.</w:t>
       </w:r>
     </w:p>
     <w:p>
@@ -1700,151 +1925,6 @@
           <w:sz w:val="24"/>
           <w:szCs w:val="24"/>
         </w:rPr>
-        <w:t>2.2.2    Operating System</w:t>
-      </w:r>
-    </w:p>
-    <w:p>
-      <w:pPr>
-        <w:spacing w:line="480" w:lineRule="auto"/>
-        <w:ind w:left="720" w:firstLine="720"/>
-        <w:jc w:val="both"/>
-        <w:rPr>
-          <w:rFonts w:ascii="Times New Roman" w:eastAsia="Times New Roman" w:hAnsi="Times New Roman" w:cs="Times New Roman"/>
-          <w:sz w:val="24"/>
-          <w:szCs w:val="24"/>
-        </w:rPr>
-      </w:pPr>
-      <w:r>
-        <w:rPr>
-          <w:rFonts w:ascii="Times New Roman" w:eastAsia="Times New Roman" w:hAnsi="Times New Roman" w:cs="Times New Roman"/>
-          <w:sz w:val="24"/>
-          <w:szCs w:val="24"/>
-        </w:rPr>
-        <w:t>Heart Beat will be tested and run on Google Chrome, Mozilla Firefox and Opera browser. These browsers have the support for the technologies needed by the application to run. It will be hosted on local web server using XAMPP.</w:t>
-      </w:r>
-    </w:p>
-    <w:p>
-      <w:pPr>
-        <w:spacing w:line="480" w:lineRule="auto"/>
-        <w:ind w:firstLine="720"/>
-        <w:jc w:val="both"/>
-        <w:rPr>
-          <w:rFonts w:ascii="Times New Roman" w:eastAsia="Times New Roman" w:hAnsi="Times New Roman" w:cs="Times New Roman"/>
-          <w:sz w:val="24"/>
-          <w:szCs w:val="24"/>
-        </w:rPr>
-      </w:pPr>
-      <w:r>
-        <w:rPr>
-          <w:rFonts w:ascii="Times New Roman" w:eastAsia="Times New Roman" w:hAnsi="Times New Roman" w:cs="Times New Roman"/>
-          <w:sz w:val="24"/>
-          <w:szCs w:val="24"/>
-        </w:rPr>
-        <w:t>2.2.3    Software Components</w:t>
-      </w:r>
-    </w:p>
-    <w:p>
-      <w:pPr>
-        <w:spacing w:line="480" w:lineRule="auto"/>
-        <w:ind w:left="720" w:firstLine="720"/>
-        <w:jc w:val="both"/>
-        <w:rPr>
-          <w:rFonts w:ascii="Times New Roman" w:eastAsia="Times New Roman" w:hAnsi="Times New Roman" w:cs="Times New Roman"/>
-          <w:sz w:val="24"/>
-          <w:szCs w:val="24"/>
-        </w:rPr>
-      </w:pPr>
-      <w:r>
-        <w:rPr>
-          <w:rFonts w:ascii="Times New Roman" w:eastAsia="Times New Roman" w:hAnsi="Times New Roman" w:cs="Times New Roman"/>
-          <w:sz w:val="24"/>
-          <w:szCs w:val="24"/>
-        </w:rPr>
-        <w:t>The developers decided to use web as a platform of this application. The web application can handle large data than the Android platform without slowing it down. The developers will use Vue.js for the application’s user-interface design with the help of Adobe Photoshop and Adobe Illustrator, while Express.js and Node for its logic and backbone alongside MySQL for its database.</w:t>
-      </w:r>
-    </w:p>
-    <w:p>
-      <w:pPr>
-        <w:spacing w:line="480" w:lineRule="auto"/>
-        <w:rPr>
-          <w:rFonts w:ascii="Times New Roman" w:eastAsia="Times New Roman" w:hAnsi="Times New Roman" w:cs="Times New Roman"/>
-          <w:sz w:val="24"/>
-          <w:szCs w:val="24"/>
-        </w:rPr>
-      </w:pPr>
-    </w:p>
-    <w:p>
-      <w:pPr>
-        <w:spacing w:line="480" w:lineRule="auto"/>
-        <w:jc w:val="both"/>
-        <w:rPr>
-          <w:rFonts w:ascii="Times New Roman" w:eastAsia="Times New Roman" w:hAnsi="Times New Roman" w:cs="Times New Roman"/>
-          <w:sz w:val="24"/>
-          <w:szCs w:val="24"/>
-        </w:rPr>
-      </w:pPr>
-      <w:r>
-        <w:rPr>
-          <w:rFonts w:ascii="Times New Roman" w:eastAsia="Times New Roman" w:hAnsi="Times New Roman" w:cs="Times New Roman"/>
-          <w:sz w:val="24"/>
-          <w:szCs w:val="24"/>
-        </w:rPr>
-        <w:t>2.3       Design and Implementation Constraints</w:t>
-      </w:r>
-    </w:p>
-    <w:p>
-      <w:pPr>
-        <w:spacing w:line="480" w:lineRule="auto"/>
-        <w:jc w:val="both"/>
-        <w:rPr>
-          <w:rFonts w:ascii="Times New Roman" w:eastAsia="Times New Roman" w:hAnsi="Times New Roman" w:cs="Times New Roman"/>
-          <w:sz w:val="24"/>
-          <w:szCs w:val="24"/>
-        </w:rPr>
-      </w:pPr>
-      <w:r>
-        <w:rPr>
-          <w:rFonts w:ascii="Times New Roman" w:eastAsia="Times New Roman" w:hAnsi="Times New Roman" w:cs="Times New Roman"/>
-          <w:sz w:val="24"/>
-          <w:szCs w:val="24"/>
-        </w:rPr>
-        <w:t xml:space="preserve">    </w:t>
-      </w:r>
-      <w:r>
-        <w:rPr>
-          <w:rFonts w:ascii="Times New Roman" w:eastAsia="Times New Roman" w:hAnsi="Times New Roman" w:cs="Times New Roman"/>
-          <w:sz w:val="24"/>
-          <w:szCs w:val="24"/>
-        </w:rPr>
-        <w:tab/>
-      </w:r>
-      <w:r>
-        <w:rPr>
-          <w:rFonts w:ascii="Times New Roman" w:eastAsia="Times New Roman" w:hAnsi="Times New Roman" w:cs="Times New Roman"/>
-          <w:sz w:val="24"/>
-          <w:szCs w:val="24"/>
-        </w:rPr>
-        <w:t>Every application has its constraints and limitations. This part will discuss the constraints and limitations encountered upon developing this application by the developers. The following are circumstances in this application that must be considered.</w:t>
-      </w:r>
-    </w:p>
-    <w:p>
-      <w:pPr>
-        <w:spacing w:line="480" w:lineRule="auto"/>
-        <w:ind w:left="720"/>
-        <w:jc w:val="both"/>
-        <w:rPr>
-          <w:rFonts w:ascii="Times New Roman" w:eastAsia="Times New Roman" w:hAnsi="Times New Roman" w:cs="Times New Roman"/>
-          <w:sz w:val="24"/>
-          <w:szCs w:val="24"/>
-        </w:rPr>
-      </w:pPr>
-      <w:r>
-        <w:rPr>
-          <w:rFonts w:ascii="Times New Roman" w:eastAsia="Times New Roman" w:hAnsi="Times New Roman" w:cs="Times New Roman"/>
-          <w:sz w:val="24"/>
-          <w:szCs w:val="24"/>
-        </w:rPr>
-        <w:lastRenderedPageBreak/>
         <w:t>2.3.1</w:t>
       </w:r>
       <w:r>
@@ -2007,11 +2087,42 @@
       <w:r>
         <w:rPr>
           <w:rFonts w:ascii="Times New Roman" w:eastAsia="Times New Roman" w:hAnsi="Times New Roman" w:cs="Times New Roman"/>
+          <w:sz w:val="24"/>
+          <w:szCs w:val="24"/>
+        </w:rPr>
+        <w:lastRenderedPageBreak/>
+        <w:tab/>
+        <w:t xml:space="preserve">Table 2 </w:t>
+      </w:r>
+      <w:r>
+        <w:rPr>
+          <w:rFonts w:ascii="Times New Roman" w:eastAsia="Times New Roman" w:hAnsi="Times New Roman" w:cs="Times New Roman"/>
+          <w:sz w:val="24"/>
+          <w:szCs w:val="24"/>
+        </w:rPr>
+        <w:t xml:space="preserve">shows the score distribution of the stroke risk factors for men. The factors includes age, systolic blood pressure, diabetes, smoking, cardiovascular disease history, atrial fibrillation and left ventricular hypertrophe. Age </w:t>
+      </w:r>
+      <w:bookmarkStart w:id="0" w:name="_GoBack"/>
+      <w:bookmarkEnd w:id="0"/>
+    </w:p>
+    <w:p>
+      <w:pPr>
+        <w:spacing w:line="480" w:lineRule="auto"/>
+        <w:ind w:left="720"/>
+        <w:jc w:val="both"/>
+        <w:rPr>
+          <w:rFonts w:ascii="Times New Roman" w:eastAsia="Times New Roman" w:hAnsi="Times New Roman" w:cs="Times New Roman"/>
+          <w:sz w:val="24"/>
+          <w:szCs w:val="24"/>
+        </w:rPr>
+      </w:pPr>
+      <w:r>
+        <w:rPr>
+          <w:rFonts w:ascii="Times New Roman" w:eastAsia="Times New Roman" w:hAnsi="Times New Roman" w:cs="Times New Roman"/>
           <w:noProof/>
           <w:sz w:val="24"/>
           <w:szCs w:val="24"/>
         </w:rPr>
-        <w:lastRenderedPageBreak/>
         <w:drawing>
           <wp:inline distT="0" distB="0" distL="0" distR="0" wp14:anchorId="33CA129C" wp14:editId="6A38CB41">
             <wp:extent cx="5495925" cy="2525395"/>
@@ -3286,8 +3397,6 @@
         </w:rPr>
         <w:tab/>
       </w:r>
-      <w:bookmarkStart w:id="0" w:name="_GoBack"/>
-      <w:bookmarkEnd w:id="0"/>
       <w:r>
         <w:rPr>
           <w:rFonts w:ascii="Times New Roman" w:eastAsia="Times New Roman" w:hAnsi="Times New Roman" w:cs="Times New Roman"/>
@@ -3359,12 +3468,35 @@
           <w:szCs w:val="24"/>
         </w:rPr>
       </w:pPr>
-      <w:r>
-        <w:rPr>
-          <w:rFonts w:ascii="Times New Roman" w:eastAsia="Times New Roman" w:hAnsi="Times New Roman" w:cs="Times New Roman"/>
-          <w:sz w:val="24"/>
-          <w:szCs w:val="24"/>
-        </w:rPr>
+    </w:p>
+    <w:p>
+      <w:pPr>
+        <w:spacing w:line="480" w:lineRule="auto"/>
+        <w:jc w:val="both"/>
+        <w:rPr>
+          <w:rFonts w:ascii="Times New Roman" w:eastAsia="Times New Roman" w:hAnsi="Times New Roman" w:cs="Times New Roman"/>
+          <w:sz w:val="24"/>
+          <w:szCs w:val="24"/>
+        </w:rPr>
+      </w:pPr>
+    </w:p>
+    <w:p>
+      <w:pPr>
+        <w:spacing w:line="480" w:lineRule="auto"/>
+        <w:jc w:val="both"/>
+        <w:rPr>
+          <w:rFonts w:ascii="Times New Roman" w:eastAsia="Times New Roman" w:hAnsi="Times New Roman" w:cs="Times New Roman"/>
+          <w:sz w:val="24"/>
+          <w:szCs w:val="24"/>
+        </w:rPr>
+      </w:pPr>
+      <w:r>
+        <w:rPr>
+          <w:rFonts w:ascii="Times New Roman" w:eastAsia="Times New Roman" w:hAnsi="Times New Roman" w:cs="Times New Roman"/>
+          <w:sz w:val="24"/>
+          <w:szCs w:val="24"/>
+        </w:rPr>
+        <w:lastRenderedPageBreak/>
         <w:tab/>
         <w:t>2.4.1   Assumptions</w:t>
       </w:r>
@@ -3386,26 +3518,7 @@
           <w:sz w:val="24"/>
           <w:szCs w:val="24"/>
         </w:rPr>
-        <w:lastRenderedPageBreak/>
-        <w:t xml:space="preserve">The developers assumed that the team has enough skills and knowledge in both programming and other necessary skills needed for the completion of the project. The hardware and software platforms </w:t>
-      </w:r>
-      <w:proofErr w:type="gramStart"/>
-      <w:r>
-        <w:rPr>
-          <w:rFonts w:ascii="Times New Roman" w:eastAsia="Times New Roman" w:hAnsi="Times New Roman" w:cs="Times New Roman"/>
-          <w:sz w:val="24"/>
-          <w:szCs w:val="24"/>
-        </w:rPr>
-        <w:t>are able to</w:t>
-      </w:r>
-      <w:proofErr w:type="gramEnd"/>
-      <w:r>
-        <w:rPr>
-          <w:rFonts w:ascii="Times New Roman" w:eastAsia="Times New Roman" w:hAnsi="Times New Roman" w:cs="Times New Roman"/>
-          <w:sz w:val="24"/>
-          <w:szCs w:val="24"/>
-        </w:rPr>
-        <w:t xml:space="preserve"> carry out the needed operations to come up with the anticipated results. The team will use dummy data for presentation purposes and test the application to users with characteristics that is assumed to have knowledge on his or her blood pressure and hereditary traits that are needed for the application to work accurately.</w:t>
+        <w:t>The developers assumed that the team has enough skills and knowledge in both programming and other necessary skills needed for the completion of the project. The hardware and software platforms are able to carry out the needed operations to come up with the anticipated results. The team will use dummy data for presentation purposes and test the application to users with characteristics that is assumed to have knowledge on his or her blood pressure and hereditary traits that are needed for the application to work accurately.</w:t>
       </w:r>
     </w:p>
     <w:p>
